--- a/doc/左程云算法系列/左程云算法小总结.docx
+++ b/doc/左程云算法系列/左程云算法小总结.docx
@@ -2596,18 +2596,60 @@
         <w:rPr>
           <w:rFonts w:hint="eastAsia"/>
         </w:rPr>
-        <w:t>最小生成树</w:t>
+        <w:t>拓扑排序</w:t>
+      </w:r>
+    </w:p>
+    <w:p/>
+    <w:p>
+      <w:pPr>
+        <w:rPr>
+          <w:rFonts w:hint="eastAsia"/>
+        </w:rPr>
+      </w:pPr>
+      <w:r>
+        <w:rPr>
+          <w:rFonts w:hint="eastAsia"/>
+        </w:rPr>
+        <w:lastRenderedPageBreak/>
+        <w:t>相关</w:t>
+      </w:r>
+      <w:r>
+        <w:rPr>
+          <w:rFonts w:hint="eastAsia"/>
+        </w:rPr>
+        <w:t>代码</w:t>
       </w:r>
     </w:p>
     <w:p>
       <w:pPr>
+        <w:rPr>
+          <w:rFonts w:hint="eastAsia"/>
+        </w:rPr>
+      </w:pPr>
+      <w:r>
+        <w:t>com.zaqbest.study.foundation.alg.zcy.s40_leetcode.top_interview.topinterviewquestions.Problem_0207_CourseSchedule</w:t>
+      </w:r>
+    </w:p>
+    <w:p>
+      <w:pPr>
+        <w:pStyle w:val="3"/>
+      </w:pPr>
+      <w:r>
+        <w:rPr>
+          <w:rFonts w:hint="eastAsia"/>
+        </w:rPr>
+        <w:lastRenderedPageBreak/>
+        <w:t>最小生成树</w:t>
+      </w:r>
+    </w:p>
+    <w:p>
+      <w:pPr>
         <w:pStyle w:val="2"/>
       </w:pPr>
       <w:r>
         <w:rPr>
           <w:rFonts w:hint="eastAsia"/>
         </w:rPr>
-        <w:lastRenderedPageBreak/>
         <w:t>从</w:t>
       </w:r>
       <w:r>
@@ -2746,9 +2788,6 @@
     <w:p>
       <w:pPr>
         <w:pStyle w:val="2"/>
-        <w:rPr>
-          <w:rFonts w:hint="eastAsia"/>
-        </w:rPr>
       </w:pPr>
       <w:r>
         <w:rPr>

--- a/doc/左程云算法系列/左程云算法小总结.docx
+++ b/doc/左程云算法系列/左程云算法小总结.docx
@@ -2430,7 +2430,6 @@
         <w:rPr>
           <w:rFonts w:hint="eastAsia"/>
         </w:rPr>
-        <w:lastRenderedPageBreak/>
         <w:t>基础算法</w:t>
       </w:r>
       <w:bookmarkEnd w:id="1"/>
@@ -2494,13 +2493,63 @@
     </w:p>
     <w:p>
       <w:pPr>
+        <w:pStyle w:val="3"/>
+      </w:pPr>
+      <w:r>
+        <w:rPr>
+          <w:rFonts w:hint="eastAsia"/>
+        </w:rPr>
+        <w:t>各种算法的比较</w:t>
+      </w:r>
+    </w:p>
+    <w:p>
+      <w:pPr>
+        <w:rPr>
+          <w:rFonts w:hint="eastAsia"/>
+        </w:rPr>
+      </w:pPr>
+      <w:r>
+        <w:rPr>
+          <w:rFonts w:hint="eastAsia"/>
+        </w:rPr>
+        <w:t>时间复杂度/空间复杂度/是否稳定</w:t>
+      </w:r>
+    </w:p>
+    <w:p>
+      <w:pPr>
         <w:pStyle w:val="2"/>
       </w:pPr>
       <w:r>
         <w:rPr>
           <w:rFonts w:hint="eastAsia"/>
         </w:rPr>
+        <w:lastRenderedPageBreak/>
         <w:t>链表</w:t>
+      </w:r>
+    </w:p>
+    <w:p>
+      <w:pPr>
+        <w:pStyle w:val="3"/>
+      </w:pPr>
+      <w:r>
+        <w:rPr>
+          <w:rFonts w:hint="eastAsia"/>
+        </w:rPr>
+        <w:t>链表中是否存在环</w:t>
+      </w:r>
+    </w:p>
+    <w:p>
+      <w:pPr>
+        <w:pStyle w:val="3"/>
+        <w:rPr>
+          <w:rFonts w:hint="eastAsia"/>
+        </w:rPr>
+      </w:pPr>
+      <w:r>
+        <w:rPr>
+          <w:rFonts w:hint="eastAsia"/>
+        </w:rPr>
+        <w:t>翻转链表</w:t>
       </w:r>
     </w:p>
     <w:p>
@@ -2610,7 +2659,6 @@
         <w:rPr>
           <w:rFonts w:hint="eastAsia"/>
         </w:rPr>
-        <w:lastRenderedPageBreak/>
         <w:t>相关</w:t>
       </w:r>
       <w:r>
@@ -3179,6 +3227,12 @@
           <w:rFonts w:hint="eastAsia"/>
         </w:rPr>
         <w:t>变态算法</w:t>
+      </w:r>
+      <w:r>
+        <w:rPr>
+          <w:rFonts w:hint="eastAsia"/>
+        </w:rPr>
+        <w:t>（了解即可）</w:t>
       </w:r>
     </w:p>
     <w:p>

--- a/doc/左程云算法系列/左程云算法小总结.docx
+++ b/doc/左程云算法系列/左程云算法小总结.docx
@@ -1032,7 +1032,7 @@
           <w:r>
             <w:fldChar w:fldCharType="separate"/>
           </w:r>
-          <w:hyperlink w:anchor="_Toc99614421" w:history="1">
+          <w:hyperlink w:anchor="_Toc99908653" w:history="1">
             <w:r>
               <w:rPr>
                 <w:rStyle w:val="a5"/>
@@ -1073,7 +1073,7 @@
                 <w:noProof/>
                 <w:webHidden/>
               </w:rPr>
-              <w:instrText xml:space="preserve"> PAGEREF _Toc99614421 \h </w:instrText>
+              <w:instrText xml:space="preserve"> PAGEREF _Toc99908653 \h </w:instrText>
             </w:r>
             <w:r>
               <w:rPr>
@@ -1093,7 +1093,7 @@
                 <w:noProof/>
                 <w:webHidden/>
               </w:rPr>
-              <w:t>4</w:t>
+              <w:t>5</w:t>
             </w:r>
             <w:r>
               <w:rPr>
@@ -1116,7 +1116,7 @@
               <w:szCs w:val="24"/>
             </w:rPr>
           </w:pPr>
-          <w:hyperlink w:anchor="_Toc99614422" w:history="1">
+          <w:hyperlink w:anchor="_Toc99908654" w:history="1">
             <w:r>
               <w:rPr>
                 <w:rStyle w:val="a5"/>
@@ -1157,7 +1157,7 @@
                 <w:noProof/>
                 <w:webHidden/>
               </w:rPr>
-              <w:instrText xml:space="preserve"> PAGEREF _Toc99614422 \h </w:instrText>
+              <w:instrText xml:space="preserve"> PAGEREF _Toc99908654 \h </w:instrText>
             </w:r>
             <w:r>
               <w:rPr>
@@ -1177,7 +1177,7 @@
                 <w:noProof/>
                 <w:webHidden/>
               </w:rPr>
-              <w:t>4</w:t>
+              <w:t>5</w:t>
             </w:r>
             <w:r>
               <w:rPr>
@@ -1200,7 +1200,7 @@
               <w:szCs w:val="24"/>
             </w:rPr>
           </w:pPr>
-          <w:hyperlink w:anchor="_Toc99614423" w:history="1">
+          <w:hyperlink w:anchor="_Toc99908655" w:history="1">
             <w:r>
               <w:rPr>
                 <w:rStyle w:val="a5"/>
@@ -1220,6 +1220,90 @@
                 <w:rStyle w:val="a5"/>
                 <w:noProof/>
               </w:rPr>
+              <w:t>排序算法</w:t>
+            </w:r>
+            <w:r>
+              <w:rPr>
+                <w:noProof/>
+                <w:webHidden/>
+              </w:rPr>
+              <w:tab/>
+            </w:r>
+            <w:r>
+              <w:rPr>
+                <w:noProof/>
+                <w:webHidden/>
+              </w:rPr>
+              <w:fldChar w:fldCharType="begin"/>
+            </w:r>
+            <w:r>
+              <w:rPr>
+                <w:noProof/>
+                <w:webHidden/>
+              </w:rPr>
+              <w:instrText xml:space="preserve"> PAGEREF _Toc99908655 \h </w:instrText>
+            </w:r>
+            <w:r>
+              <w:rPr>
+                <w:noProof/>
+                <w:webHidden/>
+              </w:rPr>
+            </w:r>
+            <w:r>
+              <w:rPr>
+                <w:noProof/>
+                <w:webHidden/>
+              </w:rPr>
+              <w:fldChar w:fldCharType="separate"/>
+            </w:r>
+            <w:r>
+              <w:rPr>
+                <w:noProof/>
+                <w:webHidden/>
+              </w:rPr>
+              <w:t>5</w:t>
+            </w:r>
+            <w:r>
+              <w:rPr>
+                <w:noProof/>
+                <w:webHidden/>
+              </w:rPr>
+              <w:fldChar w:fldCharType="end"/>
+            </w:r>
+          </w:hyperlink>
+        </w:p>
+        <w:p>
+          <w:pPr>
+            <w:pStyle w:val="TOC3"/>
+            <w:tabs>
+              <w:tab w:val="left" w:pos="1680"/>
+              <w:tab w:val="right" w:leader="dot" w:pos="8296"/>
+            </w:tabs>
+            <w:rPr>
+              <w:noProof/>
+              <w:szCs w:val="24"/>
+            </w:rPr>
+          </w:pPr>
+          <w:hyperlink w:anchor="_Toc99908656" w:history="1">
+            <w:r>
+              <w:rPr>
+                <w:rStyle w:val="a5"/>
+                <w:noProof/>
+              </w:rPr>
+              <w:t>2.1.1</w:t>
+            </w:r>
+            <w:r>
+              <w:rPr>
+                <w:noProof/>
+                <w:szCs w:val="24"/>
+              </w:rPr>
+              <w:tab/>
+            </w:r>
+            <w:r>
+              <w:rPr>
+                <w:rStyle w:val="a5"/>
+                <w:noProof/>
+              </w:rPr>
               <w:t>随机快排及其改造</w:t>
             </w:r>
             <w:r>
@@ -1241,7 +1325,7 @@
                 <w:noProof/>
                 <w:webHidden/>
               </w:rPr>
-              <w:instrText xml:space="preserve"> PAGEREF _Toc99614423 \h </w:instrText>
+              <w:instrText xml:space="preserve"> PAGEREF _Toc99908656 \h </w:instrText>
             </w:r>
             <w:r>
               <w:rPr>
@@ -1261,7 +1345,343 @@
                 <w:noProof/>
                 <w:webHidden/>
               </w:rPr>
-              <w:t>4</w:t>
+              <w:t>5</w:t>
+            </w:r>
+            <w:r>
+              <w:rPr>
+                <w:noProof/>
+                <w:webHidden/>
+              </w:rPr>
+              <w:fldChar w:fldCharType="end"/>
+            </w:r>
+          </w:hyperlink>
+        </w:p>
+        <w:p>
+          <w:pPr>
+            <w:pStyle w:val="TOC3"/>
+            <w:tabs>
+              <w:tab w:val="left" w:pos="1680"/>
+              <w:tab w:val="right" w:leader="dot" w:pos="8296"/>
+            </w:tabs>
+            <w:rPr>
+              <w:noProof/>
+              <w:szCs w:val="24"/>
+            </w:rPr>
+          </w:pPr>
+          <w:hyperlink w:anchor="_Toc99908657" w:history="1">
+            <w:r>
+              <w:rPr>
+                <w:rStyle w:val="a5"/>
+                <w:noProof/>
+              </w:rPr>
+              <w:t>2.1.2</w:t>
+            </w:r>
+            <w:r>
+              <w:rPr>
+                <w:noProof/>
+                <w:szCs w:val="24"/>
+              </w:rPr>
+              <w:tab/>
+            </w:r>
+            <w:r>
+              <w:rPr>
+                <w:rStyle w:val="a5"/>
+                <w:noProof/>
+              </w:rPr>
+              <w:t>堆排序算法</w:t>
+            </w:r>
+            <w:r>
+              <w:rPr>
+                <w:noProof/>
+                <w:webHidden/>
+              </w:rPr>
+              <w:tab/>
+            </w:r>
+            <w:r>
+              <w:rPr>
+                <w:noProof/>
+                <w:webHidden/>
+              </w:rPr>
+              <w:fldChar w:fldCharType="begin"/>
+            </w:r>
+            <w:r>
+              <w:rPr>
+                <w:noProof/>
+                <w:webHidden/>
+              </w:rPr>
+              <w:instrText xml:space="preserve"> PAGEREF _Toc99908657 \h </w:instrText>
+            </w:r>
+            <w:r>
+              <w:rPr>
+                <w:noProof/>
+                <w:webHidden/>
+              </w:rPr>
+            </w:r>
+            <w:r>
+              <w:rPr>
+                <w:noProof/>
+                <w:webHidden/>
+              </w:rPr>
+              <w:fldChar w:fldCharType="separate"/>
+            </w:r>
+            <w:r>
+              <w:rPr>
+                <w:noProof/>
+                <w:webHidden/>
+              </w:rPr>
+              <w:t>5</w:t>
+            </w:r>
+            <w:r>
+              <w:rPr>
+                <w:noProof/>
+                <w:webHidden/>
+              </w:rPr>
+              <w:fldChar w:fldCharType="end"/>
+            </w:r>
+          </w:hyperlink>
+        </w:p>
+        <w:p>
+          <w:pPr>
+            <w:pStyle w:val="TOC3"/>
+            <w:tabs>
+              <w:tab w:val="left" w:pos="1680"/>
+              <w:tab w:val="right" w:leader="dot" w:pos="8296"/>
+            </w:tabs>
+            <w:rPr>
+              <w:noProof/>
+              <w:szCs w:val="24"/>
+            </w:rPr>
+          </w:pPr>
+          <w:hyperlink w:anchor="_Toc99908658" w:history="1">
+            <w:r>
+              <w:rPr>
+                <w:rStyle w:val="a5"/>
+                <w:noProof/>
+              </w:rPr>
+              <w:t>2.1.3</w:t>
+            </w:r>
+            <w:r>
+              <w:rPr>
+                <w:noProof/>
+                <w:szCs w:val="24"/>
+              </w:rPr>
+              <w:tab/>
+            </w:r>
+            <w:r>
+              <w:rPr>
+                <w:rStyle w:val="a5"/>
+                <w:noProof/>
+              </w:rPr>
+              <w:t>归并排序</w:t>
+            </w:r>
+            <w:r>
+              <w:rPr>
+                <w:noProof/>
+                <w:webHidden/>
+              </w:rPr>
+              <w:tab/>
+            </w:r>
+            <w:r>
+              <w:rPr>
+                <w:noProof/>
+                <w:webHidden/>
+              </w:rPr>
+              <w:fldChar w:fldCharType="begin"/>
+            </w:r>
+            <w:r>
+              <w:rPr>
+                <w:noProof/>
+                <w:webHidden/>
+              </w:rPr>
+              <w:instrText xml:space="preserve"> PAGEREF _Toc99908658 \h </w:instrText>
+            </w:r>
+            <w:r>
+              <w:rPr>
+                <w:noProof/>
+                <w:webHidden/>
+              </w:rPr>
+            </w:r>
+            <w:r>
+              <w:rPr>
+                <w:noProof/>
+                <w:webHidden/>
+              </w:rPr>
+              <w:fldChar w:fldCharType="separate"/>
+            </w:r>
+            <w:r>
+              <w:rPr>
+                <w:noProof/>
+                <w:webHidden/>
+              </w:rPr>
+              <w:t>5</w:t>
+            </w:r>
+            <w:r>
+              <w:rPr>
+                <w:noProof/>
+                <w:webHidden/>
+              </w:rPr>
+              <w:fldChar w:fldCharType="end"/>
+            </w:r>
+          </w:hyperlink>
+        </w:p>
+        <w:p>
+          <w:pPr>
+            <w:pStyle w:val="TOC3"/>
+            <w:tabs>
+              <w:tab w:val="left" w:pos="1680"/>
+              <w:tab w:val="right" w:leader="dot" w:pos="8296"/>
+            </w:tabs>
+            <w:rPr>
+              <w:noProof/>
+              <w:szCs w:val="24"/>
+            </w:rPr>
+          </w:pPr>
+          <w:hyperlink w:anchor="_Toc99908659" w:history="1">
+            <w:r>
+              <w:rPr>
+                <w:rStyle w:val="a5"/>
+                <w:noProof/>
+              </w:rPr>
+              <w:t>2.1.4</w:t>
+            </w:r>
+            <w:r>
+              <w:rPr>
+                <w:noProof/>
+                <w:szCs w:val="24"/>
+              </w:rPr>
+              <w:tab/>
+            </w:r>
+            <w:r>
+              <w:rPr>
+                <w:rStyle w:val="a5"/>
+                <w:noProof/>
+              </w:rPr>
+              <w:t>基数排序</w:t>
+            </w:r>
+            <w:r>
+              <w:rPr>
+                <w:noProof/>
+                <w:webHidden/>
+              </w:rPr>
+              <w:tab/>
+            </w:r>
+            <w:r>
+              <w:rPr>
+                <w:noProof/>
+                <w:webHidden/>
+              </w:rPr>
+              <w:fldChar w:fldCharType="begin"/>
+            </w:r>
+            <w:r>
+              <w:rPr>
+                <w:noProof/>
+                <w:webHidden/>
+              </w:rPr>
+              <w:instrText xml:space="preserve"> PAGEREF _Toc99908659 \h </w:instrText>
+            </w:r>
+            <w:r>
+              <w:rPr>
+                <w:noProof/>
+                <w:webHidden/>
+              </w:rPr>
+            </w:r>
+            <w:r>
+              <w:rPr>
+                <w:noProof/>
+                <w:webHidden/>
+              </w:rPr>
+              <w:fldChar w:fldCharType="separate"/>
+            </w:r>
+            <w:r>
+              <w:rPr>
+                <w:noProof/>
+                <w:webHidden/>
+              </w:rPr>
+              <w:t>5</w:t>
+            </w:r>
+            <w:r>
+              <w:rPr>
+                <w:noProof/>
+                <w:webHidden/>
+              </w:rPr>
+              <w:fldChar w:fldCharType="end"/>
+            </w:r>
+          </w:hyperlink>
+        </w:p>
+        <w:p>
+          <w:pPr>
+            <w:pStyle w:val="TOC3"/>
+            <w:tabs>
+              <w:tab w:val="left" w:pos="1680"/>
+              <w:tab w:val="right" w:leader="dot" w:pos="8296"/>
+            </w:tabs>
+            <w:rPr>
+              <w:noProof/>
+              <w:szCs w:val="24"/>
+            </w:rPr>
+          </w:pPr>
+          <w:hyperlink w:anchor="_Toc99908660" w:history="1">
+            <w:r>
+              <w:rPr>
+                <w:rStyle w:val="a5"/>
+                <w:noProof/>
+              </w:rPr>
+              <w:t>2.1.5</w:t>
+            </w:r>
+            <w:r>
+              <w:rPr>
+                <w:noProof/>
+                <w:szCs w:val="24"/>
+              </w:rPr>
+              <w:tab/>
+            </w:r>
+            <w:r>
+              <w:rPr>
+                <w:rStyle w:val="a5"/>
+                <w:noProof/>
+              </w:rPr>
+              <w:t>各种算法的比较</w:t>
+            </w:r>
+            <w:r>
+              <w:rPr>
+                <w:noProof/>
+                <w:webHidden/>
+              </w:rPr>
+              <w:tab/>
+            </w:r>
+            <w:r>
+              <w:rPr>
+                <w:noProof/>
+                <w:webHidden/>
+              </w:rPr>
+              <w:fldChar w:fldCharType="begin"/>
+            </w:r>
+            <w:r>
+              <w:rPr>
+                <w:noProof/>
+                <w:webHidden/>
+              </w:rPr>
+              <w:instrText xml:space="preserve"> PAGEREF _Toc99908660 \h </w:instrText>
+            </w:r>
+            <w:r>
+              <w:rPr>
+                <w:noProof/>
+                <w:webHidden/>
+              </w:rPr>
+            </w:r>
+            <w:r>
+              <w:rPr>
+                <w:noProof/>
+                <w:webHidden/>
+              </w:rPr>
+              <w:fldChar w:fldCharType="separate"/>
+            </w:r>
+            <w:r>
+              <w:rPr>
+                <w:noProof/>
+                <w:webHidden/>
+              </w:rPr>
+              <w:t>5</w:t>
             </w:r>
             <w:r>
               <w:rPr>
@@ -1284,7 +1704,7 @@
               <w:szCs w:val="24"/>
             </w:rPr>
           </w:pPr>
-          <w:hyperlink w:anchor="_Toc99614424" w:history="1">
+          <w:hyperlink w:anchor="_Toc99908661" w:history="1">
             <w:r>
               <w:rPr>
                 <w:rStyle w:val="a5"/>
@@ -1304,7 +1724,7 @@
                 <w:rStyle w:val="a5"/>
                 <w:noProof/>
               </w:rPr>
-              <w:t>堆的实现及调整</w:t>
+              <w:t>链表</w:t>
             </w:r>
             <w:r>
               <w:rPr>
@@ -1325,7 +1745,7 @@
                 <w:noProof/>
                 <w:webHidden/>
               </w:rPr>
-              <w:instrText xml:space="preserve"> PAGEREF _Toc99614424 \h </w:instrText>
+              <w:instrText xml:space="preserve"> PAGEREF _Toc99908661 \h </w:instrText>
             </w:r>
             <w:r>
               <w:rPr>
@@ -1345,7 +1765,175 @@
                 <w:noProof/>
                 <w:webHidden/>
               </w:rPr>
-              <w:t>4</w:t>
+              <w:t>6</w:t>
+            </w:r>
+            <w:r>
+              <w:rPr>
+                <w:noProof/>
+                <w:webHidden/>
+              </w:rPr>
+              <w:fldChar w:fldCharType="end"/>
+            </w:r>
+          </w:hyperlink>
+        </w:p>
+        <w:p>
+          <w:pPr>
+            <w:pStyle w:val="TOC3"/>
+            <w:tabs>
+              <w:tab w:val="left" w:pos="1680"/>
+              <w:tab w:val="right" w:leader="dot" w:pos="8296"/>
+            </w:tabs>
+            <w:rPr>
+              <w:noProof/>
+              <w:szCs w:val="24"/>
+            </w:rPr>
+          </w:pPr>
+          <w:hyperlink w:anchor="_Toc99908662" w:history="1">
+            <w:r>
+              <w:rPr>
+                <w:rStyle w:val="a5"/>
+                <w:noProof/>
+              </w:rPr>
+              <w:t>2.2.1</w:t>
+            </w:r>
+            <w:r>
+              <w:rPr>
+                <w:noProof/>
+                <w:szCs w:val="24"/>
+              </w:rPr>
+              <w:tab/>
+            </w:r>
+            <w:r>
+              <w:rPr>
+                <w:rStyle w:val="a5"/>
+                <w:noProof/>
+              </w:rPr>
+              <w:t>链表中是否存在环</w:t>
+            </w:r>
+            <w:r>
+              <w:rPr>
+                <w:noProof/>
+                <w:webHidden/>
+              </w:rPr>
+              <w:tab/>
+            </w:r>
+            <w:r>
+              <w:rPr>
+                <w:noProof/>
+                <w:webHidden/>
+              </w:rPr>
+              <w:fldChar w:fldCharType="begin"/>
+            </w:r>
+            <w:r>
+              <w:rPr>
+                <w:noProof/>
+                <w:webHidden/>
+              </w:rPr>
+              <w:instrText xml:space="preserve"> PAGEREF _Toc99908662 \h </w:instrText>
+            </w:r>
+            <w:r>
+              <w:rPr>
+                <w:noProof/>
+                <w:webHidden/>
+              </w:rPr>
+            </w:r>
+            <w:r>
+              <w:rPr>
+                <w:noProof/>
+                <w:webHidden/>
+              </w:rPr>
+              <w:fldChar w:fldCharType="separate"/>
+            </w:r>
+            <w:r>
+              <w:rPr>
+                <w:noProof/>
+                <w:webHidden/>
+              </w:rPr>
+              <w:t>6</w:t>
+            </w:r>
+            <w:r>
+              <w:rPr>
+                <w:noProof/>
+                <w:webHidden/>
+              </w:rPr>
+              <w:fldChar w:fldCharType="end"/>
+            </w:r>
+          </w:hyperlink>
+        </w:p>
+        <w:p>
+          <w:pPr>
+            <w:pStyle w:val="TOC3"/>
+            <w:tabs>
+              <w:tab w:val="left" w:pos="1680"/>
+              <w:tab w:val="right" w:leader="dot" w:pos="8296"/>
+            </w:tabs>
+            <w:rPr>
+              <w:noProof/>
+              <w:szCs w:val="24"/>
+            </w:rPr>
+          </w:pPr>
+          <w:hyperlink w:anchor="_Toc99908663" w:history="1">
+            <w:r>
+              <w:rPr>
+                <w:rStyle w:val="a5"/>
+                <w:noProof/>
+              </w:rPr>
+              <w:t>2.2.2</w:t>
+            </w:r>
+            <w:r>
+              <w:rPr>
+                <w:noProof/>
+                <w:szCs w:val="24"/>
+              </w:rPr>
+              <w:tab/>
+            </w:r>
+            <w:r>
+              <w:rPr>
+                <w:rStyle w:val="a5"/>
+                <w:noProof/>
+              </w:rPr>
+              <w:t>翻转链表</w:t>
+            </w:r>
+            <w:r>
+              <w:rPr>
+                <w:noProof/>
+                <w:webHidden/>
+              </w:rPr>
+              <w:tab/>
+            </w:r>
+            <w:r>
+              <w:rPr>
+                <w:noProof/>
+                <w:webHidden/>
+              </w:rPr>
+              <w:fldChar w:fldCharType="begin"/>
+            </w:r>
+            <w:r>
+              <w:rPr>
+                <w:noProof/>
+                <w:webHidden/>
+              </w:rPr>
+              <w:instrText xml:space="preserve"> PAGEREF _Toc99908663 \h </w:instrText>
+            </w:r>
+            <w:r>
+              <w:rPr>
+                <w:noProof/>
+                <w:webHidden/>
+              </w:rPr>
+            </w:r>
+            <w:r>
+              <w:rPr>
+                <w:noProof/>
+                <w:webHidden/>
+              </w:rPr>
+              <w:fldChar w:fldCharType="separate"/>
+            </w:r>
+            <w:r>
+              <w:rPr>
+                <w:noProof/>
+                <w:webHidden/>
+              </w:rPr>
+              <w:t>6</w:t>
             </w:r>
             <w:r>
               <w:rPr>
@@ -1368,7 +1956,7 @@
               <w:szCs w:val="24"/>
             </w:rPr>
           </w:pPr>
-          <w:hyperlink w:anchor="_Toc99614425" w:history="1">
+          <w:hyperlink w:anchor="_Toc99908664" w:history="1">
             <w:r>
               <w:rPr>
                 <w:rStyle w:val="a5"/>
@@ -1388,6 +1976,174 @@
                 <w:rStyle w:val="a5"/>
                 <w:noProof/>
               </w:rPr>
+              <w:t>二叉树</w:t>
+            </w:r>
+            <w:r>
+              <w:rPr>
+                <w:noProof/>
+                <w:webHidden/>
+              </w:rPr>
+              <w:tab/>
+            </w:r>
+            <w:r>
+              <w:rPr>
+                <w:noProof/>
+                <w:webHidden/>
+              </w:rPr>
+              <w:fldChar w:fldCharType="begin"/>
+            </w:r>
+            <w:r>
+              <w:rPr>
+                <w:noProof/>
+                <w:webHidden/>
+              </w:rPr>
+              <w:instrText xml:space="preserve"> PAGEREF _Toc99908664 \h </w:instrText>
+            </w:r>
+            <w:r>
+              <w:rPr>
+                <w:noProof/>
+                <w:webHidden/>
+              </w:rPr>
+            </w:r>
+            <w:r>
+              <w:rPr>
+                <w:noProof/>
+                <w:webHidden/>
+              </w:rPr>
+              <w:fldChar w:fldCharType="separate"/>
+            </w:r>
+            <w:r>
+              <w:rPr>
+                <w:noProof/>
+                <w:webHidden/>
+              </w:rPr>
+              <w:t>6</w:t>
+            </w:r>
+            <w:r>
+              <w:rPr>
+                <w:noProof/>
+                <w:webHidden/>
+              </w:rPr>
+              <w:fldChar w:fldCharType="end"/>
+            </w:r>
+          </w:hyperlink>
+        </w:p>
+        <w:p>
+          <w:pPr>
+            <w:pStyle w:val="TOC3"/>
+            <w:tabs>
+              <w:tab w:val="left" w:pos="1680"/>
+              <w:tab w:val="right" w:leader="dot" w:pos="8296"/>
+            </w:tabs>
+            <w:rPr>
+              <w:noProof/>
+              <w:szCs w:val="24"/>
+            </w:rPr>
+          </w:pPr>
+          <w:hyperlink w:anchor="_Toc99908665" w:history="1">
+            <w:r>
+              <w:rPr>
+                <w:rStyle w:val="a5"/>
+                <w:noProof/>
+              </w:rPr>
+              <w:t>2.3.1</w:t>
+            </w:r>
+            <w:r>
+              <w:rPr>
+                <w:noProof/>
+                <w:szCs w:val="24"/>
+              </w:rPr>
+              <w:tab/>
+            </w:r>
+            <w:r>
+              <w:rPr>
+                <w:rStyle w:val="a5"/>
+                <w:noProof/>
+              </w:rPr>
+              <w:t>二叉树基础操作</w:t>
+            </w:r>
+            <w:r>
+              <w:rPr>
+                <w:noProof/>
+                <w:webHidden/>
+              </w:rPr>
+              <w:tab/>
+            </w:r>
+            <w:r>
+              <w:rPr>
+                <w:noProof/>
+                <w:webHidden/>
+              </w:rPr>
+              <w:fldChar w:fldCharType="begin"/>
+            </w:r>
+            <w:r>
+              <w:rPr>
+                <w:noProof/>
+                <w:webHidden/>
+              </w:rPr>
+              <w:instrText xml:space="preserve"> PAGEREF _Toc99908665 \h </w:instrText>
+            </w:r>
+            <w:r>
+              <w:rPr>
+                <w:noProof/>
+                <w:webHidden/>
+              </w:rPr>
+            </w:r>
+            <w:r>
+              <w:rPr>
+                <w:noProof/>
+                <w:webHidden/>
+              </w:rPr>
+              <w:fldChar w:fldCharType="separate"/>
+            </w:r>
+            <w:r>
+              <w:rPr>
+                <w:noProof/>
+                <w:webHidden/>
+              </w:rPr>
+              <w:t>6</w:t>
+            </w:r>
+            <w:r>
+              <w:rPr>
+                <w:noProof/>
+                <w:webHidden/>
+              </w:rPr>
+              <w:fldChar w:fldCharType="end"/>
+            </w:r>
+          </w:hyperlink>
+        </w:p>
+        <w:p>
+          <w:pPr>
+            <w:pStyle w:val="TOC3"/>
+            <w:tabs>
+              <w:tab w:val="left" w:pos="1680"/>
+              <w:tab w:val="right" w:leader="dot" w:pos="8296"/>
+            </w:tabs>
+            <w:rPr>
+              <w:noProof/>
+              <w:szCs w:val="24"/>
+            </w:rPr>
+          </w:pPr>
+          <w:hyperlink w:anchor="_Toc99908666" w:history="1">
+            <w:r>
+              <w:rPr>
+                <w:rStyle w:val="a5"/>
+                <w:noProof/>
+              </w:rPr>
+              <w:t>2.3.2</w:t>
+            </w:r>
+            <w:r>
+              <w:rPr>
+                <w:noProof/>
+                <w:szCs w:val="24"/>
+              </w:rPr>
+              <w:tab/>
+            </w:r>
+            <w:r>
+              <w:rPr>
+                <w:rStyle w:val="a5"/>
+                <w:noProof/>
+              </w:rPr>
               <w:t>二叉树的递归套路</w:t>
             </w:r>
             <w:r>
@@ -1409,7 +2165,7 @@
                 <w:noProof/>
                 <w:webHidden/>
               </w:rPr>
-              <w:instrText xml:space="preserve"> PAGEREF _Toc99614425 \h </w:instrText>
+              <w:instrText xml:space="preserve"> PAGEREF _Toc99908666 \h </w:instrText>
             </w:r>
             <w:r>
               <w:rPr>
@@ -1429,7 +2185,7 @@
                 <w:noProof/>
                 <w:webHidden/>
               </w:rPr>
-              <w:t>4</w:t>
+              <w:t>6</w:t>
             </w:r>
             <w:r>
               <w:rPr>
@@ -1452,7 +2208,7 @@
               <w:szCs w:val="24"/>
             </w:rPr>
           </w:pPr>
-          <w:hyperlink w:anchor="_Toc99614426" w:history="1">
+          <w:hyperlink w:anchor="_Toc99908667" w:history="1">
             <w:r>
               <w:rPr>
                 <w:rStyle w:val="a5"/>
@@ -1472,7 +2228,7 @@
                 <w:rStyle w:val="a5"/>
                 <w:noProof/>
               </w:rPr>
-              <w:t>几种尝试模型及其应用</w:t>
+              <w:t>图算法</w:t>
             </w:r>
             <w:r>
               <w:rPr>
@@ -1493,7 +2249,7 @@
                 <w:noProof/>
                 <w:webHidden/>
               </w:rPr>
-              <w:instrText xml:space="preserve"> PAGEREF _Toc99614426 \h </w:instrText>
+              <w:instrText xml:space="preserve"> PAGEREF _Toc99908667 \h </w:instrText>
             </w:r>
             <w:r>
               <w:rPr>
@@ -1513,7 +2269,427 @@
                 <w:noProof/>
                 <w:webHidden/>
               </w:rPr>
-              <w:t>4</w:t>
+              <w:t>6</w:t>
+            </w:r>
+            <w:r>
+              <w:rPr>
+                <w:noProof/>
+                <w:webHidden/>
+              </w:rPr>
+              <w:fldChar w:fldCharType="end"/>
+            </w:r>
+          </w:hyperlink>
+        </w:p>
+        <w:p>
+          <w:pPr>
+            <w:pStyle w:val="TOC3"/>
+            <w:tabs>
+              <w:tab w:val="left" w:pos="1680"/>
+              <w:tab w:val="right" w:leader="dot" w:pos="8296"/>
+            </w:tabs>
+            <w:rPr>
+              <w:noProof/>
+              <w:szCs w:val="24"/>
+            </w:rPr>
+          </w:pPr>
+          <w:hyperlink w:anchor="_Toc99908668" w:history="1">
+            <w:r>
+              <w:rPr>
+                <w:rStyle w:val="a5"/>
+                <w:noProof/>
+              </w:rPr>
+              <w:t>2.4.1</w:t>
+            </w:r>
+            <w:r>
+              <w:rPr>
+                <w:noProof/>
+                <w:szCs w:val="24"/>
+              </w:rPr>
+              <w:tab/>
+            </w:r>
+            <w:r>
+              <w:rPr>
+                <w:rStyle w:val="a5"/>
+                <w:noProof/>
+              </w:rPr>
+              <w:t>生成图</w:t>
+            </w:r>
+            <w:r>
+              <w:rPr>
+                <w:noProof/>
+                <w:webHidden/>
+              </w:rPr>
+              <w:tab/>
+            </w:r>
+            <w:r>
+              <w:rPr>
+                <w:noProof/>
+                <w:webHidden/>
+              </w:rPr>
+              <w:fldChar w:fldCharType="begin"/>
+            </w:r>
+            <w:r>
+              <w:rPr>
+                <w:noProof/>
+                <w:webHidden/>
+              </w:rPr>
+              <w:instrText xml:space="preserve"> PAGEREF _Toc99908668 \h </w:instrText>
+            </w:r>
+            <w:r>
+              <w:rPr>
+                <w:noProof/>
+                <w:webHidden/>
+              </w:rPr>
+            </w:r>
+            <w:r>
+              <w:rPr>
+                <w:noProof/>
+                <w:webHidden/>
+              </w:rPr>
+              <w:fldChar w:fldCharType="separate"/>
+            </w:r>
+            <w:r>
+              <w:rPr>
+                <w:noProof/>
+                <w:webHidden/>
+              </w:rPr>
+              <w:t>6</w:t>
+            </w:r>
+            <w:r>
+              <w:rPr>
+                <w:noProof/>
+                <w:webHidden/>
+              </w:rPr>
+              <w:fldChar w:fldCharType="end"/>
+            </w:r>
+          </w:hyperlink>
+        </w:p>
+        <w:p>
+          <w:pPr>
+            <w:pStyle w:val="TOC3"/>
+            <w:tabs>
+              <w:tab w:val="left" w:pos="1680"/>
+              <w:tab w:val="right" w:leader="dot" w:pos="8296"/>
+            </w:tabs>
+            <w:rPr>
+              <w:noProof/>
+              <w:szCs w:val="24"/>
+            </w:rPr>
+          </w:pPr>
+          <w:hyperlink w:anchor="_Toc99908669" w:history="1">
+            <w:r>
+              <w:rPr>
+                <w:rStyle w:val="a5"/>
+                <w:noProof/>
+              </w:rPr>
+              <w:t>2.4.2</w:t>
+            </w:r>
+            <w:r>
+              <w:rPr>
+                <w:noProof/>
+                <w:szCs w:val="24"/>
+              </w:rPr>
+              <w:tab/>
+            </w:r>
+            <w:r>
+              <w:rPr>
+                <w:rStyle w:val="a5"/>
+                <w:noProof/>
+              </w:rPr>
+              <w:t>深度优先遍历</w:t>
+            </w:r>
+            <w:r>
+              <w:rPr>
+                <w:noProof/>
+                <w:webHidden/>
+              </w:rPr>
+              <w:tab/>
+            </w:r>
+            <w:r>
+              <w:rPr>
+                <w:noProof/>
+                <w:webHidden/>
+              </w:rPr>
+              <w:fldChar w:fldCharType="begin"/>
+            </w:r>
+            <w:r>
+              <w:rPr>
+                <w:noProof/>
+                <w:webHidden/>
+              </w:rPr>
+              <w:instrText xml:space="preserve"> PAGEREF _Toc99908669 \h </w:instrText>
+            </w:r>
+            <w:r>
+              <w:rPr>
+                <w:noProof/>
+                <w:webHidden/>
+              </w:rPr>
+            </w:r>
+            <w:r>
+              <w:rPr>
+                <w:noProof/>
+                <w:webHidden/>
+              </w:rPr>
+              <w:fldChar w:fldCharType="separate"/>
+            </w:r>
+            <w:r>
+              <w:rPr>
+                <w:noProof/>
+                <w:webHidden/>
+              </w:rPr>
+              <w:t>6</w:t>
+            </w:r>
+            <w:r>
+              <w:rPr>
+                <w:noProof/>
+                <w:webHidden/>
+              </w:rPr>
+              <w:fldChar w:fldCharType="end"/>
+            </w:r>
+          </w:hyperlink>
+        </w:p>
+        <w:p>
+          <w:pPr>
+            <w:pStyle w:val="TOC3"/>
+            <w:tabs>
+              <w:tab w:val="left" w:pos="1680"/>
+              <w:tab w:val="right" w:leader="dot" w:pos="8296"/>
+            </w:tabs>
+            <w:rPr>
+              <w:noProof/>
+              <w:szCs w:val="24"/>
+            </w:rPr>
+          </w:pPr>
+          <w:hyperlink w:anchor="_Toc99908670" w:history="1">
+            <w:r>
+              <w:rPr>
+                <w:rStyle w:val="a5"/>
+                <w:noProof/>
+              </w:rPr>
+              <w:t>2.4.3</w:t>
+            </w:r>
+            <w:r>
+              <w:rPr>
+                <w:noProof/>
+                <w:szCs w:val="24"/>
+              </w:rPr>
+              <w:tab/>
+            </w:r>
+            <w:r>
+              <w:rPr>
+                <w:rStyle w:val="a5"/>
+                <w:noProof/>
+              </w:rPr>
+              <w:t>广度有点遍历</w:t>
+            </w:r>
+            <w:r>
+              <w:rPr>
+                <w:noProof/>
+                <w:webHidden/>
+              </w:rPr>
+              <w:tab/>
+            </w:r>
+            <w:r>
+              <w:rPr>
+                <w:noProof/>
+                <w:webHidden/>
+              </w:rPr>
+              <w:fldChar w:fldCharType="begin"/>
+            </w:r>
+            <w:r>
+              <w:rPr>
+                <w:noProof/>
+                <w:webHidden/>
+              </w:rPr>
+              <w:instrText xml:space="preserve"> PAGEREF _Toc99908670 \h </w:instrText>
+            </w:r>
+            <w:r>
+              <w:rPr>
+                <w:noProof/>
+                <w:webHidden/>
+              </w:rPr>
+            </w:r>
+            <w:r>
+              <w:rPr>
+                <w:noProof/>
+                <w:webHidden/>
+              </w:rPr>
+              <w:fldChar w:fldCharType="separate"/>
+            </w:r>
+            <w:r>
+              <w:rPr>
+                <w:noProof/>
+                <w:webHidden/>
+              </w:rPr>
+              <w:t>6</w:t>
+            </w:r>
+            <w:r>
+              <w:rPr>
+                <w:noProof/>
+                <w:webHidden/>
+              </w:rPr>
+              <w:fldChar w:fldCharType="end"/>
+            </w:r>
+          </w:hyperlink>
+        </w:p>
+        <w:p>
+          <w:pPr>
+            <w:pStyle w:val="TOC3"/>
+            <w:tabs>
+              <w:tab w:val="left" w:pos="1680"/>
+              <w:tab w:val="right" w:leader="dot" w:pos="8296"/>
+            </w:tabs>
+            <w:rPr>
+              <w:noProof/>
+              <w:szCs w:val="24"/>
+            </w:rPr>
+          </w:pPr>
+          <w:hyperlink w:anchor="_Toc99908671" w:history="1">
+            <w:r>
+              <w:rPr>
+                <w:rStyle w:val="a5"/>
+                <w:noProof/>
+              </w:rPr>
+              <w:t>2.4.4</w:t>
+            </w:r>
+            <w:r>
+              <w:rPr>
+                <w:noProof/>
+                <w:szCs w:val="24"/>
+              </w:rPr>
+              <w:tab/>
+            </w:r>
+            <w:r>
+              <w:rPr>
+                <w:rStyle w:val="a5"/>
+                <w:noProof/>
+              </w:rPr>
+              <w:t>拓扑排序</w:t>
+            </w:r>
+            <w:r>
+              <w:rPr>
+                <w:noProof/>
+                <w:webHidden/>
+              </w:rPr>
+              <w:tab/>
+            </w:r>
+            <w:r>
+              <w:rPr>
+                <w:noProof/>
+                <w:webHidden/>
+              </w:rPr>
+              <w:fldChar w:fldCharType="begin"/>
+            </w:r>
+            <w:r>
+              <w:rPr>
+                <w:noProof/>
+                <w:webHidden/>
+              </w:rPr>
+              <w:instrText xml:space="preserve"> PAGEREF _Toc99908671 \h </w:instrText>
+            </w:r>
+            <w:r>
+              <w:rPr>
+                <w:noProof/>
+                <w:webHidden/>
+              </w:rPr>
+            </w:r>
+            <w:r>
+              <w:rPr>
+                <w:noProof/>
+                <w:webHidden/>
+              </w:rPr>
+              <w:fldChar w:fldCharType="separate"/>
+            </w:r>
+            <w:r>
+              <w:rPr>
+                <w:noProof/>
+                <w:webHidden/>
+              </w:rPr>
+              <w:t>6</w:t>
+            </w:r>
+            <w:r>
+              <w:rPr>
+                <w:noProof/>
+                <w:webHidden/>
+              </w:rPr>
+              <w:fldChar w:fldCharType="end"/>
+            </w:r>
+          </w:hyperlink>
+        </w:p>
+        <w:p>
+          <w:pPr>
+            <w:pStyle w:val="TOC3"/>
+            <w:tabs>
+              <w:tab w:val="left" w:pos="1680"/>
+              <w:tab w:val="right" w:leader="dot" w:pos="8296"/>
+            </w:tabs>
+            <w:rPr>
+              <w:noProof/>
+              <w:szCs w:val="24"/>
+            </w:rPr>
+          </w:pPr>
+          <w:hyperlink w:anchor="_Toc99908672" w:history="1">
+            <w:r>
+              <w:rPr>
+                <w:rStyle w:val="a5"/>
+                <w:noProof/>
+              </w:rPr>
+              <w:t>2.4.5</w:t>
+            </w:r>
+            <w:r>
+              <w:rPr>
+                <w:noProof/>
+                <w:szCs w:val="24"/>
+              </w:rPr>
+              <w:tab/>
+            </w:r>
+            <w:r>
+              <w:rPr>
+                <w:rStyle w:val="a5"/>
+                <w:noProof/>
+              </w:rPr>
+              <w:t>最小生成树</w:t>
+            </w:r>
+            <w:r>
+              <w:rPr>
+                <w:noProof/>
+                <w:webHidden/>
+              </w:rPr>
+              <w:tab/>
+            </w:r>
+            <w:r>
+              <w:rPr>
+                <w:noProof/>
+                <w:webHidden/>
+              </w:rPr>
+              <w:fldChar w:fldCharType="begin"/>
+            </w:r>
+            <w:r>
+              <w:rPr>
+                <w:noProof/>
+                <w:webHidden/>
+              </w:rPr>
+              <w:instrText xml:space="preserve"> PAGEREF _Toc99908672 \h </w:instrText>
+            </w:r>
+            <w:r>
+              <w:rPr>
+                <w:noProof/>
+                <w:webHidden/>
+              </w:rPr>
+            </w:r>
+            <w:r>
+              <w:rPr>
+                <w:noProof/>
+                <w:webHidden/>
+              </w:rPr>
+              <w:fldChar w:fldCharType="separate"/>
+            </w:r>
+            <w:r>
+              <w:rPr>
+                <w:noProof/>
+                <w:webHidden/>
+              </w:rPr>
+              <w:t>7</w:t>
             </w:r>
             <w:r>
               <w:rPr>
@@ -1536,7 +2712,7 @@
               <w:szCs w:val="24"/>
             </w:rPr>
           </w:pPr>
-          <w:hyperlink w:anchor="_Toc99614427" w:history="1">
+          <w:hyperlink w:anchor="_Toc99908673" w:history="1">
             <w:r>
               <w:rPr>
                 <w:rStyle w:val="a5"/>
@@ -1556,6 +2732,342 @@
                 <w:rStyle w:val="a5"/>
                 <w:noProof/>
               </w:rPr>
+              <w:t>从暴力尝试到动态规划</w:t>
+            </w:r>
+            <w:r>
+              <w:rPr>
+                <w:noProof/>
+                <w:webHidden/>
+              </w:rPr>
+              <w:tab/>
+            </w:r>
+            <w:r>
+              <w:rPr>
+                <w:noProof/>
+                <w:webHidden/>
+              </w:rPr>
+              <w:fldChar w:fldCharType="begin"/>
+            </w:r>
+            <w:r>
+              <w:rPr>
+                <w:noProof/>
+                <w:webHidden/>
+              </w:rPr>
+              <w:instrText xml:space="preserve"> PAGEREF _Toc99908673 \h </w:instrText>
+            </w:r>
+            <w:r>
+              <w:rPr>
+                <w:noProof/>
+                <w:webHidden/>
+              </w:rPr>
+            </w:r>
+            <w:r>
+              <w:rPr>
+                <w:noProof/>
+                <w:webHidden/>
+              </w:rPr>
+              <w:fldChar w:fldCharType="separate"/>
+            </w:r>
+            <w:r>
+              <w:rPr>
+                <w:noProof/>
+                <w:webHidden/>
+              </w:rPr>
+              <w:t>7</w:t>
+            </w:r>
+            <w:r>
+              <w:rPr>
+                <w:noProof/>
+                <w:webHidden/>
+              </w:rPr>
+              <w:fldChar w:fldCharType="end"/>
+            </w:r>
+          </w:hyperlink>
+        </w:p>
+        <w:p>
+          <w:pPr>
+            <w:pStyle w:val="TOC3"/>
+            <w:tabs>
+              <w:tab w:val="left" w:pos="1680"/>
+              <w:tab w:val="right" w:leader="dot" w:pos="8296"/>
+            </w:tabs>
+            <w:rPr>
+              <w:noProof/>
+              <w:szCs w:val="24"/>
+            </w:rPr>
+          </w:pPr>
+          <w:hyperlink w:anchor="_Toc99908674" w:history="1">
+            <w:r>
+              <w:rPr>
+                <w:rStyle w:val="a5"/>
+                <w:noProof/>
+              </w:rPr>
+              <w:t>2.5.1</w:t>
+            </w:r>
+            <w:r>
+              <w:rPr>
+                <w:noProof/>
+                <w:szCs w:val="24"/>
+              </w:rPr>
+              <w:tab/>
+            </w:r>
+            <w:r>
+              <w:rPr>
+                <w:rStyle w:val="a5"/>
+                <w:noProof/>
+              </w:rPr>
+              <w:t>几种尝试模型及其应用</w:t>
+            </w:r>
+            <w:r>
+              <w:rPr>
+                <w:noProof/>
+                <w:webHidden/>
+              </w:rPr>
+              <w:tab/>
+            </w:r>
+            <w:r>
+              <w:rPr>
+                <w:noProof/>
+                <w:webHidden/>
+              </w:rPr>
+              <w:fldChar w:fldCharType="begin"/>
+            </w:r>
+            <w:r>
+              <w:rPr>
+                <w:noProof/>
+                <w:webHidden/>
+              </w:rPr>
+              <w:instrText xml:space="preserve"> PAGEREF _Toc99908674 \h </w:instrText>
+            </w:r>
+            <w:r>
+              <w:rPr>
+                <w:noProof/>
+                <w:webHidden/>
+              </w:rPr>
+            </w:r>
+            <w:r>
+              <w:rPr>
+                <w:noProof/>
+                <w:webHidden/>
+              </w:rPr>
+              <w:fldChar w:fldCharType="separate"/>
+            </w:r>
+            <w:r>
+              <w:rPr>
+                <w:noProof/>
+                <w:webHidden/>
+              </w:rPr>
+              <w:t>7</w:t>
+            </w:r>
+            <w:r>
+              <w:rPr>
+                <w:noProof/>
+                <w:webHidden/>
+              </w:rPr>
+              <w:fldChar w:fldCharType="end"/>
+            </w:r>
+          </w:hyperlink>
+        </w:p>
+        <w:p>
+          <w:pPr>
+            <w:pStyle w:val="TOC2"/>
+            <w:tabs>
+              <w:tab w:val="left" w:pos="1050"/>
+              <w:tab w:val="right" w:leader="dot" w:pos="8296"/>
+            </w:tabs>
+            <w:rPr>
+              <w:noProof/>
+              <w:szCs w:val="24"/>
+            </w:rPr>
+          </w:pPr>
+          <w:hyperlink w:anchor="_Toc99908675" w:history="1">
+            <w:r>
+              <w:rPr>
+                <w:rStyle w:val="a5"/>
+                <w:noProof/>
+              </w:rPr>
+              <w:t>2.6</w:t>
+            </w:r>
+            <w:r>
+              <w:rPr>
+                <w:noProof/>
+                <w:szCs w:val="24"/>
+              </w:rPr>
+              <w:tab/>
+            </w:r>
+            <w:r>
+              <w:rPr>
+                <w:rStyle w:val="a5"/>
+                <w:noProof/>
+              </w:rPr>
+              <w:t>有序表</w:t>
+            </w:r>
+            <w:r>
+              <w:rPr>
+                <w:noProof/>
+                <w:webHidden/>
+              </w:rPr>
+              <w:tab/>
+            </w:r>
+            <w:r>
+              <w:rPr>
+                <w:noProof/>
+                <w:webHidden/>
+              </w:rPr>
+              <w:fldChar w:fldCharType="begin"/>
+            </w:r>
+            <w:r>
+              <w:rPr>
+                <w:noProof/>
+                <w:webHidden/>
+              </w:rPr>
+              <w:instrText xml:space="preserve"> PAGEREF _Toc99908675 \h </w:instrText>
+            </w:r>
+            <w:r>
+              <w:rPr>
+                <w:noProof/>
+                <w:webHidden/>
+              </w:rPr>
+            </w:r>
+            <w:r>
+              <w:rPr>
+                <w:noProof/>
+                <w:webHidden/>
+              </w:rPr>
+              <w:fldChar w:fldCharType="separate"/>
+            </w:r>
+            <w:r>
+              <w:rPr>
+                <w:noProof/>
+                <w:webHidden/>
+              </w:rPr>
+              <w:t>7</w:t>
+            </w:r>
+            <w:r>
+              <w:rPr>
+                <w:noProof/>
+                <w:webHidden/>
+              </w:rPr>
+              <w:fldChar w:fldCharType="end"/>
+            </w:r>
+          </w:hyperlink>
+        </w:p>
+        <w:p>
+          <w:pPr>
+            <w:pStyle w:val="TOC3"/>
+            <w:tabs>
+              <w:tab w:val="left" w:pos="1680"/>
+              <w:tab w:val="right" w:leader="dot" w:pos="8296"/>
+            </w:tabs>
+            <w:rPr>
+              <w:noProof/>
+              <w:szCs w:val="24"/>
+            </w:rPr>
+          </w:pPr>
+          <w:hyperlink w:anchor="_Toc99908676" w:history="1">
+            <w:r>
+              <w:rPr>
+                <w:rStyle w:val="a5"/>
+                <w:noProof/>
+              </w:rPr>
+              <w:t>2.6.1</w:t>
+            </w:r>
+            <w:r>
+              <w:rPr>
+                <w:noProof/>
+                <w:szCs w:val="24"/>
+              </w:rPr>
+              <w:tab/>
+            </w:r>
+            <w:r>
+              <w:rPr>
+                <w:rStyle w:val="a5"/>
+                <w:noProof/>
+              </w:rPr>
+              <w:t>平衡二叉树</w:t>
+            </w:r>
+            <w:r>
+              <w:rPr>
+                <w:noProof/>
+                <w:webHidden/>
+              </w:rPr>
+              <w:tab/>
+            </w:r>
+            <w:r>
+              <w:rPr>
+                <w:noProof/>
+                <w:webHidden/>
+              </w:rPr>
+              <w:fldChar w:fldCharType="begin"/>
+            </w:r>
+            <w:r>
+              <w:rPr>
+                <w:noProof/>
+                <w:webHidden/>
+              </w:rPr>
+              <w:instrText xml:space="preserve"> PAGEREF _Toc99908676 \h </w:instrText>
+            </w:r>
+            <w:r>
+              <w:rPr>
+                <w:noProof/>
+                <w:webHidden/>
+              </w:rPr>
+            </w:r>
+            <w:r>
+              <w:rPr>
+                <w:noProof/>
+                <w:webHidden/>
+              </w:rPr>
+              <w:fldChar w:fldCharType="separate"/>
+            </w:r>
+            <w:r>
+              <w:rPr>
+                <w:noProof/>
+                <w:webHidden/>
+              </w:rPr>
+              <w:t>7</w:t>
+            </w:r>
+            <w:r>
+              <w:rPr>
+                <w:noProof/>
+                <w:webHidden/>
+              </w:rPr>
+              <w:fldChar w:fldCharType="end"/>
+            </w:r>
+          </w:hyperlink>
+        </w:p>
+        <w:p>
+          <w:pPr>
+            <w:pStyle w:val="TOC3"/>
+            <w:tabs>
+              <w:tab w:val="left" w:pos="1680"/>
+              <w:tab w:val="right" w:leader="dot" w:pos="8296"/>
+            </w:tabs>
+            <w:rPr>
+              <w:noProof/>
+              <w:szCs w:val="24"/>
+            </w:rPr>
+          </w:pPr>
+          <w:hyperlink w:anchor="_Toc99908677" w:history="1">
+            <w:r>
+              <w:rPr>
+                <w:rStyle w:val="a5"/>
+                <w:noProof/>
+              </w:rPr>
+              <w:t>2.6.2</w:t>
+            </w:r>
+            <w:r>
+              <w:rPr>
+                <w:noProof/>
+                <w:szCs w:val="24"/>
+              </w:rPr>
+              <w:tab/>
+            </w:r>
+            <w:r>
+              <w:rPr>
+                <w:rStyle w:val="a5"/>
+                <w:noProof/>
+              </w:rPr>
               <w:t>AVL树及SB树</w:t>
             </w:r>
             <w:r>
@@ -1577,7 +3089,7 @@
                 <w:noProof/>
                 <w:webHidden/>
               </w:rPr>
-              <w:instrText xml:space="preserve"> PAGEREF _Toc99614427 \h </w:instrText>
+              <w:instrText xml:space="preserve"> PAGEREF _Toc99908677 \h </w:instrText>
             </w:r>
             <w:r>
               <w:rPr>
@@ -1597,7 +3109,91 @@
                 <w:noProof/>
                 <w:webHidden/>
               </w:rPr>
-              <w:t>4</w:t>
+              <w:t>7</w:t>
+            </w:r>
+            <w:r>
+              <w:rPr>
+                <w:noProof/>
+                <w:webHidden/>
+              </w:rPr>
+              <w:fldChar w:fldCharType="end"/>
+            </w:r>
+          </w:hyperlink>
+        </w:p>
+        <w:p>
+          <w:pPr>
+            <w:pStyle w:val="TOC3"/>
+            <w:tabs>
+              <w:tab w:val="left" w:pos="1680"/>
+              <w:tab w:val="right" w:leader="dot" w:pos="8296"/>
+            </w:tabs>
+            <w:rPr>
+              <w:noProof/>
+              <w:szCs w:val="24"/>
+            </w:rPr>
+          </w:pPr>
+          <w:hyperlink w:anchor="_Toc99908678" w:history="1">
+            <w:r>
+              <w:rPr>
+                <w:rStyle w:val="a5"/>
+                <w:noProof/>
+              </w:rPr>
+              <w:t>2.6.3</w:t>
+            </w:r>
+            <w:r>
+              <w:rPr>
+                <w:noProof/>
+                <w:szCs w:val="24"/>
+              </w:rPr>
+              <w:tab/>
+            </w:r>
+            <w:r>
+              <w:rPr>
+                <w:rStyle w:val="a5"/>
+                <w:noProof/>
+              </w:rPr>
+              <w:t>跳表实现</w:t>
+            </w:r>
+            <w:r>
+              <w:rPr>
+                <w:noProof/>
+                <w:webHidden/>
+              </w:rPr>
+              <w:tab/>
+            </w:r>
+            <w:r>
+              <w:rPr>
+                <w:noProof/>
+                <w:webHidden/>
+              </w:rPr>
+              <w:fldChar w:fldCharType="begin"/>
+            </w:r>
+            <w:r>
+              <w:rPr>
+                <w:noProof/>
+                <w:webHidden/>
+              </w:rPr>
+              <w:instrText xml:space="preserve"> PAGEREF _Toc99908678 \h </w:instrText>
+            </w:r>
+            <w:r>
+              <w:rPr>
+                <w:noProof/>
+                <w:webHidden/>
+              </w:rPr>
+            </w:r>
+            <w:r>
+              <w:rPr>
+                <w:noProof/>
+                <w:webHidden/>
+              </w:rPr>
+              <w:fldChar w:fldCharType="separate"/>
+            </w:r>
+            <w:r>
+              <w:rPr>
+                <w:noProof/>
+                <w:webHidden/>
+              </w:rPr>
+              <w:t>7</w:t>
             </w:r>
             <w:r>
               <w:rPr>
@@ -1620,7 +3216,7 @@
               <w:szCs w:val="24"/>
             </w:rPr>
           </w:pPr>
-          <w:hyperlink w:anchor="_Toc99614428" w:history="1">
+          <w:hyperlink w:anchor="_Toc99908679" w:history="1">
             <w:r>
               <w:rPr>
                 <w:rStyle w:val="a5"/>
@@ -1661,7 +3257,7 @@
                 <w:noProof/>
                 <w:webHidden/>
               </w:rPr>
-              <w:instrText xml:space="preserve"> PAGEREF _Toc99614428 \h </w:instrText>
+              <w:instrText xml:space="preserve"> PAGEREF _Toc99908679 \h </w:instrText>
             </w:r>
             <w:r>
               <w:rPr>
@@ -1681,7 +3277,7 @@
                 <w:noProof/>
                 <w:webHidden/>
               </w:rPr>
-              <w:t>4</w:t>
+              <w:t>7</w:t>
             </w:r>
             <w:r>
               <w:rPr>
@@ -1704,7 +3300,7 @@
               <w:szCs w:val="24"/>
             </w:rPr>
           </w:pPr>
-          <w:hyperlink w:anchor="_Toc99614429" w:history="1">
+          <w:hyperlink w:anchor="_Toc99908680" w:history="1">
             <w:r>
               <w:rPr>
                 <w:rStyle w:val="a5"/>
@@ -1745,7 +3341,7 @@
                 <w:noProof/>
                 <w:webHidden/>
               </w:rPr>
-              <w:instrText xml:space="preserve"> PAGEREF _Toc99614429 \h </w:instrText>
+              <w:instrText xml:space="preserve"> PAGEREF _Toc99908680 \h </w:instrText>
             </w:r>
             <w:r>
               <w:rPr>
@@ -1765,7 +3361,7 @@
                 <w:noProof/>
                 <w:webHidden/>
               </w:rPr>
-              <w:t>4</w:t>
+              <w:t>7</w:t>
             </w:r>
             <w:r>
               <w:rPr>
@@ -1788,7 +3384,7 @@
               <w:szCs w:val="24"/>
             </w:rPr>
           </w:pPr>
-          <w:hyperlink w:anchor="_Toc99614430" w:history="1">
+          <w:hyperlink w:anchor="_Toc99908681" w:history="1">
             <w:r>
               <w:rPr>
                 <w:rStyle w:val="a5"/>
@@ -1829,7 +3425,7 @@
                 <w:noProof/>
                 <w:webHidden/>
               </w:rPr>
-              <w:instrText xml:space="preserve"> PAGEREF _Toc99614430 \h </w:instrText>
+              <w:instrText xml:space="preserve"> PAGEREF _Toc99908681 \h </w:instrText>
             </w:r>
             <w:r>
               <w:rPr>
@@ -1849,7 +3445,7 @@
                 <w:noProof/>
                 <w:webHidden/>
               </w:rPr>
-              <w:t>4</w:t>
+              <w:t>7</w:t>
             </w:r>
             <w:r>
               <w:rPr>
@@ -1872,7 +3468,7 @@
               <w:szCs w:val="24"/>
             </w:rPr>
           </w:pPr>
-          <w:hyperlink w:anchor="_Toc99614431" w:history="1">
+          <w:hyperlink w:anchor="_Toc99908682" w:history="1">
             <w:r>
               <w:rPr>
                 <w:rStyle w:val="a5"/>
@@ -1913,7 +3509,7 @@
                 <w:noProof/>
                 <w:webHidden/>
               </w:rPr>
-              <w:instrText xml:space="preserve"> PAGEREF _Toc99614431 \h </w:instrText>
+              <w:instrText xml:space="preserve"> PAGEREF _Toc99908682 \h </w:instrText>
             </w:r>
             <w:r>
               <w:rPr>
@@ -1933,7 +3529,7 @@
                 <w:noProof/>
                 <w:webHidden/>
               </w:rPr>
-              <w:t>4</w:t>
+              <w:t>7</w:t>
             </w:r>
             <w:r>
               <w:rPr>
@@ -1956,7 +3552,7 @@
               <w:szCs w:val="24"/>
             </w:rPr>
           </w:pPr>
-          <w:hyperlink w:anchor="_Toc99614432" w:history="1">
+          <w:hyperlink w:anchor="_Toc99908683" w:history="1">
             <w:r>
               <w:rPr>
                 <w:rStyle w:val="a5"/>
@@ -1997,7 +3593,7 @@
                 <w:noProof/>
                 <w:webHidden/>
               </w:rPr>
-              <w:instrText xml:space="preserve"> PAGEREF _Toc99614432 \h </w:instrText>
+              <w:instrText xml:space="preserve"> PAGEREF _Toc99908683 \h </w:instrText>
             </w:r>
             <w:r>
               <w:rPr>
@@ -2017,7 +3613,7 @@
                 <w:noProof/>
                 <w:webHidden/>
               </w:rPr>
-              <w:t>4</w:t>
+              <w:t>7</w:t>
             </w:r>
             <w:r>
               <w:rPr>
@@ -2040,7 +3636,7 @@
               <w:szCs w:val="24"/>
             </w:rPr>
           </w:pPr>
-          <w:hyperlink w:anchor="_Toc99614433" w:history="1">
+          <w:hyperlink w:anchor="_Toc99908684" w:history="1">
             <w:r>
               <w:rPr>
                 <w:rStyle w:val="a5"/>
@@ -2060,7 +3656,7 @@
                 <w:rStyle w:val="a5"/>
                 <w:noProof/>
               </w:rPr>
-              <w:t>前缀树</w:t>
+              <w:t>并查集</w:t>
             </w:r>
             <w:r>
               <w:rPr>
@@ -2081,7 +3677,7 @@
                 <w:noProof/>
                 <w:webHidden/>
               </w:rPr>
-              <w:instrText xml:space="preserve"> PAGEREF _Toc99614433 \h </w:instrText>
+              <w:instrText xml:space="preserve"> PAGEREF _Toc99908684 \h </w:instrText>
             </w:r>
             <w:r>
               <w:rPr>
@@ -2101,7 +3697,7 @@
                 <w:noProof/>
                 <w:webHidden/>
               </w:rPr>
-              <w:t>4</w:t>
+              <w:t>7</w:t>
             </w:r>
             <w:r>
               <w:rPr>
@@ -2124,7 +3720,7 @@
               <w:szCs w:val="24"/>
             </w:rPr>
           </w:pPr>
-          <w:hyperlink w:anchor="_Toc99614434" w:history="1">
+          <w:hyperlink w:anchor="_Toc99908685" w:history="1">
             <w:r>
               <w:rPr>
                 <w:rStyle w:val="a5"/>
@@ -2144,7 +3740,7 @@
                 <w:rStyle w:val="a5"/>
                 <w:noProof/>
               </w:rPr>
-              <w:t>Morris遍历及其应用</w:t>
+              <w:t>前缀树</w:t>
             </w:r>
             <w:r>
               <w:rPr>
@@ -2165,7 +3761,7 @@
                 <w:noProof/>
                 <w:webHidden/>
               </w:rPr>
-              <w:instrText xml:space="preserve"> PAGEREF _Toc99614434 \h </w:instrText>
+              <w:instrText xml:space="preserve"> PAGEREF _Toc99908685 \h </w:instrText>
             </w:r>
             <w:r>
               <w:rPr>
@@ -2185,7 +3781,7 @@
                 <w:noProof/>
                 <w:webHidden/>
               </w:rPr>
-              <w:t>5</w:t>
+              <w:t>7</w:t>
             </w:r>
             <w:r>
               <w:rPr>
@@ -2208,7 +3804,7 @@
               <w:szCs w:val="24"/>
             </w:rPr>
           </w:pPr>
-          <w:hyperlink w:anchor="_Toc99614435" w:history="1">
+          <w:hyperlink w:anchor="_Toc99908686" w:history="1">
             <w:r>
               <w:rPr>
                 <w:rStyle w:val="a5"/>
@@ -2228,7 +3824,7 @@
                 <w:rStyle w:val="a5"/>
                 <w:noProof/>
               </w:rPr>
-              <w:t>LRU</w:t>
+              <w:t>Morris遍历及其应用</w:t>
             </w:r>
             <w:r>
               <w:rPr>
@@ -2249,7 +3845,7 @@
                 <w:noProof/>
                 <w:webHidden/>
               </w:rPr>
-              <w:instrText xml:space="preserve"> PAGEREF _Toc99614435 \h </w:instrText>
+              <w:instrText xml:space="preserve"> PAGEREF _Toc99908686 \h </w:instrText>
             </w:r>
             <w:r>
               <w:rPr>
@@ -2269,7 +3865,7 @@
                 <w:noProof/>
                 <w:webHidden/>
               </w:rPr>
-              <w:t>5</w:t>
+              <w:t>8</w:t>
             </w:r>
             <w:r>
               <w:rPr>
@@ -2292,7 +3888,7 @@
               <w:szCs w:val="24"/>
             </w:rPr>
           </w:pPr>
-          <w:hyperlink w:anchor="_Toc99614436" w:history="1">
+          <w:hyperlink w:anchor="_Toc99908687" w:history="1">
             <w:r>
               <w:rPr>
                 <w:rStyle w:val="a5"/>
@@ -2312,6 +3908,90 @@
                 <w:rStyle w:val="a5"/>
                 <w:noProof/>
               </w:rPr>
+              <w:t>LRU（经典算法，必须能手写）</w:t>
+            </w:r>
+            <w:r>
+              <w:rPr>
+                <w:noProof/>
+                <w:webHidden/>
+              </w:rPr>
+              <w:tab/>
+            </w:r>
+            <w:r>
+              <w:rPr>
+                <w:noProof/>
+                <w:webHidden/>
+              </w:rPr>
+              <w:fldChar w:fldCharType="begin"/>
+            </w:r>
+            <w:r>
+              <w:rPr>
+                <w:noProof/>
+                <w:webHidden/>
+              </w:rPr>
+              <w:instrText xml:space="preserve"> PAGEREF _Toc99908687 \h </w:instrText>
+            </w:r>
+            <w:r>
+              <w:rPr>
+                <w:noProof/>
+                <w:webHidden/>
+              </w:rPr>
+            </w:r>
+            <w:r>
+              <w:rPr>
+                <w:noProof/>
+                <w:webHidden/>
+              </w:rPr>
+              <w:fldChar w:fldCharType="separate"/>
+            </w:r>
+            <w:r>
+              <w:rPr>
+                <w:noProof/>
+                <w:webHidden/>
+              </w:rPr>
+              <w:t>8</w:t>
+            </w:r>
+            <w:r>
+              <w:rPr>
+                <w:noProof/>
+                <w:webHidden/>
+              </w:rPr>
+              <w:fldChar w:fldCharType="end"/>
+            </w:r>
+          </w:hyperlink>
+        </w:p>
+        <w:p>
+          <w:pPr>
+            <w:pStyle w:val="TOC2"/>
+            <w:tabs>
+              <w:tab w:val="left" w:pos="1050"/>
+              <w:tab w:val="right" w:leader="dot" w:pos="8296"/>
+            </w:tabs>
+            <w:rPr>
+              <w:noProof/>
+              <w:szCs w:val="24"/>
+            </w:rPr>
+          </w:pPr>
+          <w:hyperlink w:anchor="_Toc99908688" w:history="1">
+            <w:r>
+              <w:rPr>
+                <w:rStyle w:val="a5"/>
+                <w:noProof/>
+              </w:rPr>
+              <w:t>3.9</w:t>
+            </w:r>
+            <w:r>
+              <w:rPr>
+                <w:noProof/>
+                <w:szCs w:val="24"/>
+              </w:rPr>
+              <w:tab/>
+            </w:r>
+            <w:r>
+              <w:rPr>
+                <w:rStyle w:val="a5"/>
+                <w:noProof/>
+              </w:rPr>
               <w:t>LFU</w:t>
             </w:r>
             <w:r>
@@ -2333,7 +4013,7 @@
                 <w:noProof/>
                 <w:webHidden/>
               </w:rPr>
-              <w:instrText xml:space="preserve"> PAGEREF _Toc99614436 \h </w:instrText>
+              <w:instrText xml:space="preserve"> PAGEREF _Toc99908688 \h </w:instrText>
             </w:r>
             <w:r>
               <w:rPr>
@@ -2353,7 +4033,1351 @@
                 <w:noProof/>
                 <w:webHidden/>
               </w:rPr>
-              <w:t>5</w:t>
+              <w:t>9</w:t>
+            </w:r>
+            <w:r>
+              <w:rPr>
+                <w:noProof/>
+                <w:webHidden/>
+              </w:rPr>
+              <w:fldChar w:fldCharType="end"/>
+            </w:r>
+          </w:hyperlink>
+        </w:p>
+        <w:p>
+          <w:pPr>
+            <w:pStyle w:val="TOC1"/>
+            <w:tabs>
+              <w:tab w:val="left" w:pos="420"/>
+              <w:tab w:val="right" w:leader="dot" w:pos="8296"/>
+            </w:tabs>
+            <w:rPr>
+              <w:noProof/>
+              <w:szCs w:val="24"/>
+            </w:rPr>
+          </w:pPr>
+          <w:hyperlink w:anchor="_Toc99908689" w:history="1">
+            <w:r>
+              <w:rPr>
+                <w:rStyle w:val="a5"/>
+                <w:noProof/>
+              </w:rPr>
+              <w:t>4.</w:t>
+            </w:r>
+            <w:r>
+              <w:rPr>
+                <w:noProof/>
+                <w:szCs w:val="24"/>
+              </w:rPr>
+              <w:tab/>
+            </w:r>
+            <w:r>
+              <w:rPr>
+                <w:rStyle w:val="a5"/>
+                <w:noProof/>
+              </w:rPr>
+              <w:t>经典面试题</w:t>
+            </w:r>
+            <w:r>
+              <w:rPr>
+                <w:noProof/>
+                <w:webHidden/>
+              </w:rPr>
+              <w:tab/>
+            </w:r>
+            <w:r>
+              <w:rPr>
+                <w:noProof/>
+                <w:webHidden/>
+              </w:rPr>
+              <w:fldChar w:fldCharType="begin"/>
+            </w:r>
+            <w:r>
+              <w:rPr>
+                <w:noProof/>
+                <w:webHidden/>
+              </w:rPr>
+              <w:instrText xml:space="preserve"> PAGEREF _Toc99908689 \h </w:instrText>
+            </w:r>
+            <w:r>
+              <w:rPr>
+                <w:noProof/>
+                <w:webHidden/>
+              </w:rPr>
+            </w:r>
+            <w:r>
+              <w:rPr>
+                <w:noProof/>
+                <w:webHidden/>
+              </w:rPr>
+              <w:fldChar w:fldCharType="separate"/>
+            </w:r>
+            <w:r>
+              <w:rPr>
+                <w:noProof/>
+                <w:webHidden/>
+              </w:rPr>
+              <w:t>9</w:t>
+            </w:r>
+            <w:r>
+              <w:rPr>
+                <w:noProof/>
+                <w:webHidden/>
+              </w:rPr>
+              <w:fldChar w:fldCharType="end"/>
+            </w:r>
+          </w:hyperlink>
+        </w:p>
+        <w:p>
+          <w:pPr>
+            <w:pStyle w:val="TOC2"/>
+            <w:tabs>
+              <w:tab w:val="left" w:pos="1050"/>
+              <w:tab w:val="right" w:leader="dot" w:pos="8296"/>
+            </w:tabs>
+            <w:rPr>
+              <w:noProof/>
+              <w:szCs w:val="24"/>
+            </w:rPr>
+          </w:pPr>
+          <w:hyperlink w:anchor="_Toc99908690" w:history="1">
+            <w:r>
+              <w:rPr>
+                <w:rStyle w:val="a5"/>
+                <w:noProof/>
+              </w:rPr>
+              <w:t>4.1</w:t>
+            </w:r>
+            <w:r>
+              <w:rPr>
+                <w:noProof/>
+                <w:szCs w:val="24"/>
+              </w:rPr>
+              <w:tab/>
+            </w:r>
+            <w:r>
+              <w:rPr>
+                <w:rStyle w:val="a5"/>
+                <w:noProof/>
+              </w:rPr>
+              <w:t>字符串系列</w:t>
+            </w:r>
+            <w:r>
+              <w:rPr>
+                <w:noProof/>
+                <w:webHidden/>
+              </w:rPr>
+              <w:tab/>
+            </w:r>
+            <w:r>
+              <w:rPr>
+                <w:noProof/>
+                <w:webHidden/>
+              </w:rPr>
+              <w:fldChar w:fldCharType="begin"/>
+            </w:r>
+            <w:r>
+              <w:rPr>
+                <w:noProof/>
+                <w:webHidden/>
+              </w:rPr>
+              <w:instrText xml:space="preserve"> PAGEREF _Toc99908690 \h </w:instrText>
+            </w:r>
+            <w:r>
+              <w:rPr>
+                <w:noProof/>
+                <w:webHidden/>
+              </w:rPr>
+            </w:r>
+            <w:r>
+              <w:rPr>
+                <w:noProof/>
+                <w:webHidden/>
+              </w:rPr>
+              <w:fldChar w:fldCharType="separate"/>
+            </w:r>
+            <w:r>
+              <w:rPr>
+                <w:noProof/>
+                <w:webHidden/>
+              </w:rPr>
+              <w:t>9</w:t>
+            </w:r>
+            <w:r>
+              <w:rPr>
+                <w:noProof/>
+                <w:webHidden/>
+              </w:rPr>
+              <w:fldChar w:fldCharType="end"/>
+            </w:r>
+          </w:hyperlink>
+        </w:p>
+        <w:p>
+          <w:pPr>
+            <w:pStyle w:val="TOC3"/>
+            <w:tabs>
+              <w:tab w:val="left" w:pos="1680"/>
+              <w:tab w:val="right" w:leader="dot" w:pos="8296"/>
+            </w:tabs>
+            <w:rPr>
+              <w:noProof/>
+              <w:szCs w:val="24"/>
+            </w:rPr>
+          </w:pPr>
+          <w:hyperlink w:anchor="_Toc99908691" w:history="1">
+            <w:r>
+              <w:rPr>
+                <w:rStyle w:val="a5"/>
+                <w:noProof/>
+              </w:rPr>
+              <w:t>4.1.1</w:t>
+            </w:r>
+            <w:r>
+              <w:rPr>
+                <w:noProof/>
+                <w:szCs w:val="24"/>
+              </w:rPr>
+              <w:tab/>
+            </w:r>
+            <w:r>
+              <w:rPr>
+                <w:rStyle w:val="a5"/>
+                <w:noProof/>
+              </w:rPr>
+              <w:t>最长递增子序列</w:t>
+            </w:r>
+            <w:r>
+              <w:rPr>
+                <w:noProof/>
+                <w:webHidden/>
+              </w:rPr>
+              <w:tab/>
+            </w:r>
+            <w:r>
+              <w:rPr>
+                <w:noProof/>
+                <w:webHidden/>
+              </w:rPr>
+              <w:fldChar w:fldCharType="begin"/>
+            </w:r>
+            <w:r>
+              <w:rPr>
+                <w:noProof/>
+                <w:webHidden/>
+              </w:rPr>
+              <w:instrText xml:space="preserve"> PAGEREF _Toc99908691 \h </w:instrText>
+            </w:r>
+            <w:r>
+              <w:rPr>
+                <w:noProof/>
+                <w:webHidden/>
+              </w:rPr>
+            </w:r>
+            <w:r>
+              <w:rPr>
+                <w:noProof/>
+                <w:webHidden/>
+              </w:rPr>
+              <w:fldChar w:fldCharType="separate"/>
+            </w:r>
+            <w:r>
+              <w:rPr>
+                <w:noProof/>
+                <w:webHidden/>
+              </w:rPr>
+              <w:t>9</w:t>
+            </w:r>
+            <w:r>
+              <w:rPr>
+                <w:noProof/>
+                <w:webHidden/>
+              </w:rPr>
+              <w:fldChar w:fldCharType="end"/>
+            </w:r>
+          </w:hyperlink>
+        </w:p>
+        <w:p>
+          <w:pPr>
+            <w:pStyle w:val="TOC3"/>
+            <w:tabs>
+              <w:tab w:val="left" w:pos="1680"/>
+              <w:tab w:val="right" w:leader="dot" w:pos="8296"/>
+            </w:tabs>
+            <w:rPr>
+              <w:noProof/>
+              <w:szCs w:val="24"/>
+            </w:rPr>
+          </w:pPr>
+          <w:hyperlink w:anchor="_Toc99908692" w:history="1">
+            <w:r>
+              <w:rPr>
+                <w:rStyle w:val="a5"/>
+                <w:noProof/>
+              </w:rPr>
+              <w:t>4.1.2</w:t>
+            </w:r>
+            <w:r>
+              <w:rPr>
+                <w:noProof/>
+                <w:szCs w:val="24"/>
+              </w:rPr>
+              <w:tab/>
+            </w:r>
+            <w:r>
+              <w:rPr>
+                <w:rStyle w:val="a5"/>
+                <w:noProof/>
+              </w:rPr>
+              <w:t>最长公共子序列</w:t>
+            </w:r>
+            <w:r>
+              <w:rPr>
+                <w:noProof/>
+                <w:webHidden/>
+              </w:rPr>
+              <w:tab/>
+            </w:r>
+            <w:r>
+              <w:rPr>
+                <w:noProof/>
+                <w:webHidden/>
+              </w:rPr>
+              <w:fldChar w:fldCharType="begin"/>
+            </w:r>
+            <w:r>
+              <w:rPr>
+                <w:noProof/>
+                <w:webHidden/>
+              </w:rPr>
+              <w:instrText xml:space="preserve"> PAGEREF _Toc99908692 \h </w:instrText>
+            </w:r>
+            <w:r>
+              <w:rPr>
+                <w:noProof/>
+                <w:webHidden/>
+              </w:rPr>
+            </w:r>
+            <w:r>
+              <w:rPr>
+                <w:noProof/>
+                <w:webHidden/>
+              </w:rPr>
+              <w:fldChar w:fldCharType="separate"/>
+            </w:r>
+            <w:r>
+              <w:rPr>
+                <w:noProof/>
+                <w:webHidden/>
+              </w:rPr>
+              <w:t>9</w:t>
+            </w:r>
+            <w:r>
+              <w:rPr>
+                <w:noProof/>
+                <w:webHidden/>
+              </w:rPr>
+              <w:fldChar w:fldCharType="end"/>
+            </w:r>
+          </w:hyperlink>
+        </w:p>
+        <w:p>
+          <w:pPr>
+            <w:pStyle w:val="TOC3"/>
+            <w:tabs>
+              <w:tab w:val="left" w:pos="1680"/>
+              <w:tab w:val="right" w:leader="dot" w:pos="8296"/>
+            </w:tabs>
+            <w:rPr>
+              <w:noProof/>
+              <w:szCs w:val="24"/>
+            </w:rPr>
+          </w:pPr>
+          <w:hyperlink w:anchor="_Toc99908693" w:history="1">
+            <w:r>
+              <w:rPr>
+                <w:rStyle w:val="a5"/>
+                <w:noProof/>
+              </w:rPr>
+              <w:t>4.1.3</w:t>
+            </w:r>
+            <w:r>
+              <w:rPr>
+                <w:noProof/>
+                <w:szCs w:val="24"/>
+              </w:rPr>
+              <w:tab/>
+            </w:r>
+            <w:r>
+              <w:rPr>
+                <w:rStyle w:val="a5"/>
+                <w:noProof/>
+              </w:rPr>
+              <w:t>最小包含子序列</w:t>
+            </w:r>
+            <w:r>
+              <w:rPr>
+                <w:noProof/>
+                <w:webHidden/>
+              </w:rPr>
+              <w:tab/>
+            </w:r>
+            <w:r>
+              <w:rPr>
+                <w:noProof/>
+                <w:webHidden/>
+              </w:rPr>
+              <w:fldChar w:fldCharType="begin"/>
+            </w:r>
+            <w:r>
+              <w:rPr>
+                <w:noProof/>
+                <w:webHidden/>
+              </w:rPr>
+              <w:instrText xml:space="preserve"> PAGEREF _Toc99908693 \h </w:instrText>
+            </w:r>
+            <w:r>
+              <w:rPr>
+                <w:noProof/>
+                <w:webHidden/>
+              </w:rPr>
+            </w:r>
+            <w:r>
+              <w:rPr>
+                <w:noProof/>
+                <w:webHidden/>
+              </w:rPr>
+              <w:fldChar w:fldCharType="separate"/>
+            </w:r>
+            <w:r>
+              <w:rPr>
+                <w:noProof/>
+                <w:webHidden/>
+              </w:rPr>
+              <w:t>9</w:t>
+            </w:r>
+            <w:r>
+              <w:rPr>
+                <w:noProof/>
+                <w:webHidden/>
+              </w:rPr>
+              <w:fldChar w:fldCharType="end"/>
+            </w:r>
+          </w:hyperlink>
+        </w:p>
+        <w:p>
+          <w:pPr>
+            <w:pStyle w:val="TOC3"/>
+            <w:tabs>
+              <w:tab w:val="left" w:pos="1680"/>
+              <w:tab w:val="right" w:leader="dot" w:pos="8296"/>
+            </w:tabs>
+            <w:rPr>
+              <w:noProof/>
+              <w:szCs w:val="24"/>
+            </w:rPr>
+          </w:pPr>
+          <w:hyperlink w:anchor="_Toc99908694" w:history="1">
+            <w:r>
+              <w:rPr>
+                <w:rStyle w:val="a5"/>
+                <w:noProof/>
+              </w:rPr>
+              <w:t>4.1.4</w:t>
+            </w:r>
+            <w:r>
+              <w:rPr>
+                <w:noProof/>
+                <w:szCs w:val="24"/>
+              </w:rPr>
+              <w:tab/>
+            </w:r>
+            <w:r>
+              <w:rPr>
+                <w:rStyle w:val="a5"/>
+                <w:noProof/>
+              </w:rPr>
+              <w:t>最长回文子序列</w:t>
+            </w:r>
+            <w:r>
+              <w:rPr>
+                <w:noProof/>
+                <w:webHidden/>
+              </w:rPr>
+              <w:tab/>
+            </w:r>
+            <w:r>
+              <w:rPr>
+                <w:noProof/>
+                <w:webHidden/>
+              </w:rPr>
+              <w:fldChar w:fldCharType="begin"/>
+            </w:r>
+            <w:r>
+              <w:rPr>
+                <w:noProof/>
+                <w:webHidden/>
+              </w:rPr>
+              <w:instrText xml:space="preserve"> PAGEREF _Toc99908694 \h </w:instrText>
+            </w:r>
+            <w:r>
+              <w:rPr>
+                <w:noProof/>
+                <w:webHidden/>
+              </w:rPr>
+            </w:r>
+            <w:r>
+              <w:rPr>
+                <w:noProof/>
+                <w:webHidden/>
+              </w:rPr>
+              <w:fldChar w:fldCharType="separate"/>
+            </w:r>
+            <w:r>
+              <w:rPr>
+                <w:noProof/>
+                <w:webHidden/>
+              </w:rPr>
+              <w:t>9</w:t>
+            </w:r>
+            <w:r>
+              <w:rPr>
+                <w:noProof/>
+                <w:webHidden/>
+              </w:rPr>
+              <w:fldChar w:fldCharType="end"/>
+            </w:r>
+          </w:hyperlink>
+        </w:p>
+        <w:p>
+          <w:pPr>
+            <w:pStyle w:val="TOC2"/>
+            <w:tabs>
+              <w:tab w:val="left" w:pos="1050"/>
+              <w:tab w:val="right" w:leader="dot" w:pos="8296"/>
+            </w:tabs>
+            <w:rPr>
+              <w:noProof/>
+              <w:szCs w:val="24"/>
+            </w:rPr>
+          </w:pPr>
+          <w:hyperlink w:anchor="_Toc99908695" w:history="1">
+            <w:r>
+              <w:rPr>
+                <w:rStyle w:val="a5"/>
+                <w:noProof/>
+              </w:rPr>
+              <w:t>4.2</w:t>
+            </w:r>
+            <w:r>
+              <w:rPr>
+                <w:noProof/>
+                <w:szCs w:val="24"/>
+              </w:rPr>
+              <w:tab/>
+            </w:r>
+            <w:r>
+              <w:rPr>
+                <w:rStyle w:val="a5"/>
+                <w:noProof/>
+              </w:rPr>
+              <w:t>买卖股票问题系列</w:t>
+            </w:r>
+            <w:r>
+              <w:rPr>
+                <w:noProof/>
+                <w:webHidden/>
+              </w:rPr>
+              <w:tab/>
+            </w:r>
+            <w:r>
+              <w:rPr>
+                <w:noProof/>
+                <w:webHidden/>
+              </w:rPr>
+              <w:fldChar w:fldCharType="begin"/>
+            </w:r>
+            <w:r>
+              <w:rPr>
+                <w:noProof/>
+                <w:webHidden/>
+              </w:rPr>
+              <w:instrText xml:space="preserve"> PAGEREF _Toc99908695 \h </w:instrText>
+            </w:r>
+            <w:r>
+              <w:rPr>
+                <w:noProof/>
+                <w:webHidden/>
+              </w:rPr>
+            </w:r>
+            <w:r>
+              <w:rPr>
+                <w:noProof/>
+                <w:webHidden/>
+              </w:rPr>
+              <w:fldChar w:fldCharType="separate"/>
+            </w:r>
+            <w:r>
+              <w:rPr>
+                <w:noProof/>
+                <w:webHidden/>
+              </w:rPr>
+              <w:t>9</w:t>
+            </w:r>
+            <w:r>
+              <w:rPr>
+                <w:noProof/>
+                <w:webHidden/>
+              </w:rPr>
+              <w:fldChar w:fldCharType="end"/>
+            </w:r>
+          </w:hyperlink>
+        </w:p>
+        <w:p>
+          <w:pPr>
+            <w:pStyle w:val="TOC2"/>
+            <w:tabs>
+              <w:tab w:val="left" w:pos="1050"/>
+              <w:tab w:val="right" w:leader="dot" w:pos="8296"/>
+            </w:tabs>
+            <w:rPr>
+              <w:noProof/>
+              <w:szCs w:val="24"/>
+            </w:rPr>
+          </w:pPr>
+          <w:hyperlink w:anchor="_Toc99908696" w:history="1">
+            <w:r>
+              <w:rPr>
+                <w:rStyle w:val="a5"/>
+                <w:noProof/>
+              </w:rPr>
+              <w:t>4.3</w:t>
+            </w:r>
+            <w:r>
+              <w:rPr>
+                <w:noProof/>
+                <w:szCs w:val="24"/>
+              </w:rPr>
+              <w:tab/>
+            </w:r>
+            <w:r>
+              <w:rPr>
+                <w:rStyle w:val="a5"/>
+                <w:noProof/>
+              </w:rPr>
+              <w:t>水王问题系列</w:t>
+            </w:r>
+            <w:r>
+              <w:rPr>
+                <w:noProof/>
+                <w:webHidden/>
+              </w:rPr>
+              <w:tab/>
+            </w:r>
+            <w:r>
+              <w:rPr>
+                <w:noProof/>
+                <w:webHidden/>
+              </w:rPr>
+              <w:fldChar w:fldCharType="begin"/>
+            </w:r>
+            <w:r>
+              <w:rPr>
+                <w:noProof/>
+                <w:webHidden/>
+              </w:rPr>
+              <w:instrText xml:space="preserve"> PAGEREF _Toc99908696 \h </w:instrText>
+            </w:r>
+            <w:r>
+              <w:rPr>
+                <w:noProof/>
+                <w:webHidden/>
+              </w:rPr>
+            </w:r>
+            <w:r>
+              <w:rPr>
+                <w:noProof/>
+                <w:webHidden/>
+              </w:rPr>
+              <w:fldChar w:fldCharType="separate"/>
+            </w:r>
+            <w:r>
+              <w:rPr>
+                <w:noProof/>
+                <w:webHidden/>
+              </w:rPr>
+              <w:t>9</w:t>
+            </w:r>
+            <w:r>
+              <w:rPr>
+                <w:noProof/>
+                <w:webHidden/>
+              </w:rPr>
+              <w:fldChar w:fldCharType="end"/>
+            </w:r>
+          </w:hyperlink>
+        </w:p>
+        <w:p>
+          <w:pPr>
+            <w:pStyle w:val="TOC1"/>
+            <w:tabs>
+              <w:tab w:val="left" w:pos="420"/>
+              <w:tab w:val="right" w:leader="dot" w:pos="8296"/>
+            </w:tabs>
+            <w:rPr>
+              <w:noProof/>
+              <w:szCs w:val="24"/>
+            </w:rPr>
+          </w:pPr>
+          <w:hyperlink w:anchor="_Toc99908697" w:history="1">
+            <w:r>
+              <w:rPr>
+                <w:rStyle w:val="a5"/>
+                <w:noProof/>
+              </w:rPr>
+              <w:t>5.</w:t>
+            </w:r>
+            <w:r>
+              <w:rPr>
+                <w:noProof/>
+                <w:szCs w:val="24"/>
+              </w:rPr>
+              <w:tab/>
+            </w:r>
+            <w:r>
+              <w:rPr>
+                <w:rStyle w:val="a5"/>
+                <w:noProof/>
+              </w:rPr>
+              <w:t>纯编码技巧问题</w:t>
+            </w:r>
+            <w:r>
+              <w:rPr>
+                <w:noProof/>
+                <w:webHidden/>
+              </w:rPr>
+              <w:tab/>
+            </w:r>
+            <w:r>
+              <w:rPr>
+                <w:noProof/>
+                <w:webHidden/>
+              </w:rPr>
+              <w:fldChar w:fldCharType="begin"/>
+            </w:r>
+            <w:r>
+              <w:rPr>
+                <w:noProof/>
+                <w:webHidden/>
+              </w:rPr>
+              <w:instrText xml:space="preserve"> PAGEREF _Toc99908697 \h </w:instrText>
+            </w:r>
+            <w:r>
+              <w:rPr>
+                <w:noProof/>
+                <w:webHidden/>
+              </w:rPr>
+            </w:r>
+            <w:r>
+              <w:rPr>
+                <w:noProof/>
+                <w:webHidden/>
+              </w:rPr>
+              <w:fldChar w:fldCharType="separate"/>
+            </w:r>
+            <w:r>
+              <w:rPr>
+                <w:noProof/>
+                <w:webHidden/>
+              </w:rPr>
+              <w:t>10</w:t>
+            </w:r>
+            <w:r>
+              <w:rPr>
+                <w:noProof/>
+                <w:webHidden/>
+              </w:rPr>
+              <w:fldChar w:fldCharType="end"/>
+            </w:r>
+          </w:hyperlink>
+        </w:p>
+        <w:p>
+          <w:pPr>
+            <w:pStyle w:val="TOC1"/>
+            <w:tabs>
+              <w:tab w:val="left" w:pos="420"/>
+              <w:tab w:val="right" w:leader="dot" w:pos="8296"/>
+            </w:tabs>
+            <w:rPr>
+              <w:noProof/>
+              <w:szCs w:val="24"/>
+            </w:rPr>
+          </w:pPr>
+          <w:hyperlink w:anchor="_Toc99908698" w:history="1">
+            <w:r>
+              <w:rPr>
+                <w:rStyle w:val="a5"/>
+                <w:noProof/>
+              </w:rPr>
+              <w:t>6.</w:t>
+            </w:r>
+            <w:r>
+              <w:rPr>
+                <w:noProof/>
+                <w:szCs w:val="24"/>
+              </w:rPr>
+              <w:tab/>
+            </w:r>
+            <w:r>
+              <w:rPr>
+                <w:rStyle w:val="a5"/>
+                <w:noProof/>
+              </w:rPr>
+              <w:t>一些烂题</w:t>
+            </w:r>
+            <w:r>
+              <w:rPr>
+                <w:noProof/>
+                <w:webHidden/>
+              </w:rPr>
+              <w:tab/>
+            </w:r>
+            <w:r>
+              <w:rPr>
+                <w:noProof/>
+                <w:webHidden/>
+              </w:rPr>
+              <w:fldChar w:fldCharType="begin"/>
+            </w:r>
+            <w:r>
+              <w:rPr>
+                <w:noProof/>
+                <w:webHidden/>
+              </w:rPr>
+              <w:instrText xml:space="preserve"> PAGEREF _Toc99908698 \h </w:instrText>
+            </w:r>
+            <w:r>
+              <w:rPr>
+                <w:noProof/>
+                <w:webHidden/>
+              </w:rPr>
+            </w:r>
+            <w:r>
+              <w:rPr>
+                <w:noProof/>
+                <w:webHidden/>
+              </w:rPr>
+              <w:fldChar w:fldCharType="separate"/>
+            </w:r>
+            <w:r>
+              <w:rPr>
+                <w:noProof/>
+                <w:webHidden/>
+              </w:rPr>
+              <w:t>10</w:t>
+            </w:r>
+            <w:r>
+              <w:rPr>
+                <w:noProof/>
+                <w:webHidden/>
+              </w:rPr>
+              <w:fldChar w:fldCharType="end"/>
+            </w:r>
+          </w:hyperlink>
+        </w:p>
+        <w:p>
+          <w:pPr>
+            <w:pStyle w:val="TOC1"/>
+            <w:tabs>
+              <w:tab w:val="left" w:pos="420"/>
+              <w:tab w:val="right" w:leader="dot" w:pos="8296"/>
+            </w:tabs>
+            <w:rPr>
+              <w:noProof/>
+              <w:szCs w:val="24"/>
+            </w:rPr>
+          </w:pPr>
+          <w:hyperlink w:anchor="_Toc99908699" w:history="1">
+            <w:r>
+              <w:rPr>
+                <w:rStyle w:val="a5"/>
+                <w:noProof/>
+              </w:rPr>
+              <w:t>7.</w:t>
+            </w:r>
+            <w:r>
+              <w:rPr>
+                <w:noProof/>
+                <w:szCs w:val="24"/>
+              </w:rPr>
+              <w:tab/>
+            </w:r>
+            <w:r>
+              <w:rPr>
+                <w:rStyle w:val="a5"/>
+                <w:noProof/>
+              </w:rPr>
+              <w:t>变态算法（了解即可）</w:t>
+            </w:r>
+            <w:r>
+              <w:rPr>
+                <w:noProof/>
+                <w:webHidden/>
+              </w:rPr>
+              <w:tab/>
+            </w:r>
+            <w:r>
+              <w:rPr>
+                <w:noProof/>
+                <w:webHidden/>
+              </w:rPr>
+              <w:fldChar w:fldCharType="begin"/>
+            </w:r>
+            <w:r>
+              <w:rPr>
+                <w:noProof/>
+                <w:webHidden/>
+              </w:rPr>
+              <w:instrText xml:space="preserve"> PAGEREF _Toc99908699 \h </w:instrText>
+            </w:r>
+            <w:r>
+              <w:rPr>
+                <w:noProof/>
+                <w:webHidden/>
+              </w:rPr>
+            </w:r>
+            <w:r>
+              <w:rPr>
+                <w:noProof/>
+                <w:webHidden/>
+              </w:rPr>
+              <w:fldChar w:fldCharType="separate"/>
+            </w:r>
+            <w:r>
+              <w:rPr>
+                <w:noProof/>
+                <w:webHidden/>
+              </w:rPr>
+              <w:t>10</w:t>
+            </w:r>
+            <w:r>
+              <w:rPr>
+                <w:noProof/>
+                <w:webHidden/>
+              </w:rPr>
+              <w:fldChar w:fldCharType="end"/>
+            </w:r>
+          </w:hyperlink>
+        </w:p>
+        <w:p>
+          <w:pPr>
+            <w:pStyle w:val="TOC2"/>
+            <w:tabs>
+              <w:tab w:val="left" w:pos="1050"/>
+              <w:tab w:val="right" w:leader="dot" w:pos="8296"/>
+            </w:tabs>
+            <w:rPr>
+              <w:noProof/>
+              <w:szCs w:val="24"/>
+            </w:rPr>
+          </w:pPr>
+          <w:hyperlink w:anchor="_Toc99908700" w:history="1">
+            <w:r>
+              <w:rPr>
+                <w:rStyle w:val="a5"/>
+                <w:noProof/>
+              </w:rPr>
+              <w:t>7.1</w:t>
+            </w:r>
+            <w:r>
+              <w:rPr>
+                <w:noProof/>
+                <w:szCs w:val="24"/>
+              </w:rPr>
+              <w:tab/>
+            </w:r>
+            <w:r>
+              <w:rPr>
+                <w:rStyle w:val="a5"/>
+                <w:noProof/>
+              </w:rPr>
+              <w:t>后缀数组</w:t>
+            </w:r>
+            <w:r>
+              <w:rPr>
+                <w:noProof/>
+                <w:webHidden/>
+              </w:rPr>
+              <w:tab/>
+            </w:r>
+            <w:r>
+              <w:rPr>
+                <w:noProof/>
+                <w:webHidden/>
+              </w:rPr>
+              <w:fldChar w:fldCharType="begin"/>
+            </w:r>
+            <w:r>
+              <w:rPr>
+                <w:noProof/>
+                <w:webHidden/>
+              </w:rPr>
+              <w:instrText xml:space="preserve"> PAGEREF _Toc99908700 \h </w:instrText>
+            </w:r>
+            <w:r>
+              <w:rPr>
+                <w:noProof/>
+                <w:webHidden/>
+              </w:rPr>
+            </w:r>
+            <w:r>
+              <w:rPr>
+                <w:noProof/>
+                <w:webHidden/>
+              </w:rPr>
+              <w:fldChar w:fldCharType="separate"/>
+            </w:r>
+            <w:r>
+              <w:rPr>
+                <w:noProof/>
+                <w:webHidden/>
+              </w:rPr>
+              <w:t>10</w:t>
+            </w:r>
+            <w:r>
+              <w:rPr>
+                <w:noProof/>
+                <w:webHidden/>
+              </w:rPr>
+              <w:fldChar w:fldCharType="end"/>
+            </w:r>
+          </w:hyperlink>
+        </w:p>
+        <w:p>
+          <w:pPr>
+            <w:pStyle w:val="TOC3"/>
+            <w:tabs>
+              <w:tab w:val="left" w:pos="1680"/>
+              <w:tab w:val="right" w:leader="dot" w:pos="8296"/>
+            </w:tabs>
+            <w:rPr>
+              <w:noProof/>
+              <w:szCs w:val="24"/>
+            </w:rPr>
+          </w:pPr>
+          <w:hyperlink w:anchor="_Toc99908701" w:history="1">
+            <w:r>
+              <w:rPr>
+                <w:rStyle w:val="a5"/>
+                <w:noProof/>
+              </w:rPr>
+              <w:t>7.1.1</w:t>
+            </w:r>
+            <w:r>
+              <w:rPr>
+                <w:noProof/>
+                <w:szCs w:val="24"/>
+              </w:rPr>
+              <w:tab/>
+            </w:r>
+            <w:r>
+              <w:rPr>
+                <w:rStyle w:val="a5"/>
+                <w:noProof/>
+              </w:rPr>
+              <w:t>DC3算法</w:t>
+            </w:r>
+            <w:r>
+              <w:rPr>
+                <w:noProof/>
+                <w:webHidden/>
+              </w:rPr>
+              <w:tab/>
+            </w:r>
+            <w:r>
+              <w:rPr>
+                <w:noProof/>
+                <w:webHidden/>
+              </w:rPr>
+              <w:fldChar w:fldCharType="begin"/>
+            </w:r>
+            <w:r>
+              <w:rPr>
+                <w:noProof/>
+                <w:webHidden/>
+              </w:rPr>
+              <w:instrText xml:space="preserve"> PAGEREF _Toc99908701 \h </w:instrText>
+            </w:r>
+            <w:r>
+              <w:rPr>
+                <w:noProof/>
+                <w:webHidden/>
+              </w:rPr>
+            </w:r>
+            <w:r>
+              <w:rPr>
+                <w:noProof/>
+                <w:webHidden/>
+              </w:rPr>
+              <w:fldChar w:fldCharType="separate"/>
+            </w:r>
+            <w:r>
+              <w:rPr>
+                <w:noProof/>
+                <w:webHidden/>
+              </w:rPr>
+              <w:t>10</w:t>
+            </w:r>
+            <w:r>
+              <w:rPr>
+                <w:noProof/>
+                <w:webHidden/>
+              </w:rPr>
+              <w:fldChar w:fldCharType="end"/>
+            </w:r>
+          </w:hyperlink>
+        </w:p>
+        <w:p>
+          <w:pPr>
+            <w:pStyle w:val="TOC2"/>
+            <w:tabs>
+              <w:tab w:val="left" w:pos="1050"/>
+              <w:tab w:val="right" w:leader="dot" w:pos="8296"/>
+            </w:tabs>
+            <w:rPr>
+              <w:noProof/>
+              <w:szCs w:val="24"/>
+            </w:rPr>
+          </w:pPr>
+          <w:hyperlink w:anchor="_Toc99908702" w:history="1">
+            <w:r>
+              <w:rPr>
+                <w:rStyle w:val="a5"/>
+                <w:noProof/>
+              </w:rPr>
+              <w:t>7.2</w:t>
+            </w:r>
+            <w:r>
+              <w:rPr>
+                <w:noProof/>
+                <w:szCs w:val="24"/>
+              </w:rPr>
+              <w:tab/>
+            </w:r>
+            <w:r>
+              <w:rPr>
+                <w:rStyle w:val="a5"/>
+                <w:noProof/>
+              </w:rPr>
+              <w:t>线段树</w:t>
+            </w:r>
+            <w:r>
+              <w:rPr>
+                <w:noProof/>
+                <w:webHidden/>
+              </w:rPr>
+              <w:tab/>
+            </w:r>
+            <w:r>
+              <w:rPr>
+                <w:noProof/>
+                <w:webHidden/>
+              </w:rPr>
+              <w:fldChar w:fldCharType="begin"/>
+            </w:r>
+            <w:r>
+              <w:rPr>
+                <w:noProof/>
+                <w:webHidden/>
+              </w:rPr>
+              <w:instrText xml:space="preserve"> PAGEREF _Toc99908702 \h </w:instrText>
+            </w:r>
+            <w:r>
+              <w:rPr>
+                <w:noProof/>
+                <w:webHidden/>
+              </w:rPr>
+            </w:r>
+            <w:r>
+              <w:rPr>
+                <w:noProof/>
+                <w:webHidden/>
+              </w:rPr>
+              <w:fldChar w:fldCharType="separate"/>
+            </w:r>
+            <w:r>
+              <w:rPr>
+                <w:noProof/>
+                <w:webHidden/>
+              </w:rPr>
+              <w:t>10</w:t>
+            </w:r>
+            <w:r>
+              <w:rPr>
+                <w:noProof/>
+                <w:webHidden/>
+              </w:rPr>
+              <w:fldChar w:fldCharType="end"/>
+            </w:r>
+          </w:hyperlink>
+        </w:p>
+        <w:p>
+          <w:pPr>
+            <w:pStyle w:val="TOC1"/>
+            <w:tabs>
+              <w:tab w:val="left" w:pos="420"/>
+              <w:tab w:val="right" w:leader="dot" w:pos="8296"/>
+            </w:tabs>
+            <w:rPr>
+              <w:noProof/>
+              <w:szCs w:val="24"/>
+            </w:rPr>
+          </w:pPr>
+          <w:hyperlink w:anchor="_Toc99908703" w:history="1">
+            <w:r>
+              <w:rPr>
+                <w:rStyle w:val="a5"/>
+                <w:noProof/>
+              </w:rPr>
+              <w:t>8.</w:t>
+            </w:r>
+            <w:r>
+              <w:rPr>
+                <w:noProof/>
+                <w:szCs w:val="24"/>
+              </w:rPr>
+              <w:tab/>
+            </w:r>
+            <w:r>
+              <w:rPr>
+                <w:rStyle w:val="a5"/>
+                <w:noProof/>
+              </w:rPr>
+              <w:t>直接记忆的算法</w:t>
+            </w:r>
+            <w:r>
+              <w:rPr>
+                <w:noProof/>
+                <w:webHidden/>
+              </w:rPr>
+              <w:tab/>
+            </w:r>
+            <w:r>
+              <w:rPr>
+                <w:noProof/>
+                <w:webHidden/>
+              </w:rPr>
+              <w:fldChar w:fldCharType="begin"/>
+            </w:r>
+            <w:r>
+              <w:rPr>
+                <w:noProof/>
+                <w:webHidden/>
+              </w:rPr>
+              <w:instrText xml:space="preserve"> PAGEREF _Toc99908703 \h </w:instrText>
+            </w:r>
+            <w:r>
+              <w:rPr>
+                <w:noProof/>
+                <w:webHidden/>
+              </w:rPr>
+            </w:r>
+            <w:r>
+              <w:rPr>
+                <w:noProof/>
+                <w:webHidden/>
+              </w:rPr>
+              <w:fldChar w:fldCharType="separate"/>
+            </w:r>
+            <w:r>
+              <w:rPr>
+                <w:noProof/>
+                <w:webHidden/>
+              </w:rPr>
+              <w:t>10</w:t>
+            </w:r>
+            <w:r>
+              <w:rPr>
+                <w:noProof/>
+                <w:webHidden/>
+              </w:rPr>
+              <w:fldChar w:fldCharType="end"/>
+            </w:r>
+          </w:hyperlink>
+        </w:p>
+        <w:p>
+          <w:pPr>
+            <w:pStyle w:val="TOC2"/>
+            <w:tabs>
+              <w:tab w:val="left" w:pos="1050"/>
+              <w:tab w:val="right" w:leader="dot" w:pos="8296"/>
+            </w:tabs>
+            <w:rPr>
+              <w:noProof/>
+              <w:szCs w:val="24"/>
+            </w:rPr>
+          </w:pPr>
+          <w:hyperlink w:anchor="_Toc99908704" w:history="1">
+            <w:r>
+              <w:rPr>
+                <w:rStyle w:val="a5"/>
+                <w:noProof/>
+              </w:rPr>
+              <w:t>8.1</w:t>
+            </w:r>
+            <w:r>
+              <w:rPr>
+                <w:noProof/>
+                <w:szCs w:val="24"/>
+              </w:rPr>
+              <w:tab/>
+            </w:r>
+            <w:r>
+              <w:rPr>
+                <w:rStyle w:val="a5"/>
+                <w:noProof/>
+              </w:rPr>
+              <w:t>最大公约数</w:t>
+            </w:r>
+            <w:r>
+              <w:rPr>
+                <w:noProof/>
+                <w:webHidden/>
+              </w:rPr>
+              <w:tab/>
+            </w:r>
+            <w:r>
+              <w:rPr>
+                <w:noProof/>
+                <w:webHidden/>
+              </w:rPr>
+              <w:fldChar w:fldCharType="begin"/>
+            </w:r>
+            <w:r>
+              <w:rPr>
+                <w:noProof/>
+                <w:webHidden/>
+              </w:rPr>
+              <w:instrText xml:space="preserve"> PAGEREF _Toc99908704 \h </w:instrText>
+            </w:r>
+            <w:r>
+              <w:rPr>
+                <w:noProof/>
+                <w:webHidden/>
+              </w:rPr>
+            </w:r>
+            <w:r>
+              <w:rPr>
+                <w:noProof/>
+                <w:webHidden/>
+              </w:rPr>
+              <w:fldChar w:fldCharType="separate"/>
+            </w:r>
+            <w:r>
+              <w:rPr>
+                <w:noProof/>
+                <w:webHidden/>
+              </w:rPr>
+              <w:t>10</w:t>
             </w:r>
             <w:r>
               <w:rPr>
@@ -2389,7 +5413,7 @@
       <w:pPr>
         <w:pStyle w:val="1"/>
       </w:pPr>
-      <w:bookmarkStart w:id="0" w:name="_Toc99614421"/>
+      <w:bookmarkStart w:id="0" w:name="_Toc99908653"/>
       <w:r>
         <w:rPr>
           <w:rFonts w:hint="eastAsia"/>
@@ -2425,7 +5449,7 @@
       <w:pPr>
         <w:pStyle w:val="1"/>
       </w:pPr>
-      <w:bookmarkStart w:id="1" w:name="_Toc99614422"/>
+      <w:bookmarkStart w:id="1" w:name="_Toc99908654"/>
       <w:r>
         <w:rPr>
           <w:rFonts w:hint="eastAsia"/>
@@ -2438,76 +5462,81 @@
       <w:pPr>
         <w:pStyle w:val="2"/>
       </w:pPr>
+      <w:bookmarkStart w:id="2" w:name="_Toc99908655"/>
       <w:r>
         <w:rPr>
           <w:rFonts w:hint="eastAsia"/>
         </w:rPr>
         <w:t>排序算法</w:t>
       </w:r>
+      <w:bookmarkEnd w:id="2"/>
     </w:p>
     <w:p>
       <w:pPr>
         <w:pStyle w:val="3"/>
       </w:pPr>
-      <w:bookmarkStart w:id="2" w:name="_Toc99614423"/>
+      <w:bookmarkStart w:id="3" w:name="_Toc99908656"/>
       <w:r>
         <w:rPr>
           <w:rFonts w:hint="eastAsia"/>
         </w:rPr>
         <w:t>随机快排及其改造</w:t>
       </w:r>
-      <w:bookmarkEnd w:id="2"/>
+      <w:bookmarkEnd w:id="3"/>
     </w:p>
     <w:p>
       <w:pPr>
         <w:pStyle w:val="3"/>
       </w:pPr>
+      <w:bookmarkStart w:id="4" w:name="_Toc99908657"/>
       <w:r>
         <w:rPr>
           <w:rFonts w:hint="eastAsia"/>
         </w:rPr>
         <w:t>堆排序算法</w:t>
       </w:r>
+      <w:bookmarkEnd w:id="4"/>
     </w:p>
     <w:p>
       <w:pPr>
         <w:pStyle w:val="3"/>
       </w:pPr>
+      <w:bookmarkStart w:id="5" w:name="_Toc99908658"/>
       <w:r>
         <w:rPr>
           <w:rFonts w:hint="eastAsia"/>
         </w:rPr>
         <w:t>归并排序</w:t>
       </w:r>
+      <w:bookmarkEnd w:id="5"/>
     </w:p>
     <w:p>
       <w:pPr>
         <w:pStyle w:val="3"/>
       </w:pPr>
+      <w:bookmarkStart w:id="6" w:name="_Toc99908659"/>
       <w:r>
         <w:rPr>
           <w:rFonts w:hint="eastAsia"/>
         </w:rPr>
         <w:t>基数排序</w:t>
       </w:r>
+      <w:bookmarkEnd w:id="6"/>
     </w:p>
     <w:p>
       <w:pPr>
         <w:pStyle w:val="3"/>
       </w:pPr>
+      <w:bookmarkStart w:id="7" w:name="_Toc99908660"/>
       <w:r>
         <w:rPr>
           <w:rFonts w:hint="eastAsia"/>
         </w:rPr>
         <w:t>各种算法的比较</w:t>
       </w:r>
+      <w:bookmarkEnd w:id="7"/>
     </w:p>
     <w:p>
-      <w:pPr>
-        <w:rPr>
-          <w:rFonts w:hint="eastAsia"/>
-        </w:rPr>
-      </w:pPr>
       <w:r>
         <w:rPr>
           <w:rFonts w:hint="eastAsia"/>
@@ -2519,6 +5548,7 @@
       <w:pPr>
         <w:pStyle w:val="2"/>
       </w:pPr>
+      <w:bookmarkStart w:id="8" w:name="_Toc99908661"/>
       <w:r>
         <w:rPr>
           <w:rFonts w:hint="eastAsia"/>
@@ -2526,71 +5556,78 @@
         <w:lastRenderedPageBreak/>
         <w:t>链表</w:t>
       </w:r>
+      <w:bookmarkEnd w:id="8"/>
     </w:p>
     <w:p>
       <w:pPr>
         <w:pStyle w:val="3"/>
       </w:pPr>
+      <w:bookmarkStart w:id="9" w:name="_Toc99908662"/>
       <w:r>
         <w:rPr>
           <w:rFonts w:hint="eastAsia"/>
         </w:rPr>
         <w:t>链表中是否存在环</w:t>
       </w:r>
+      <w:bookmarkEnd w:id="9"/>
     </w:p>
     <w:p>
       <w:pPr>
         <w:pStyle w:val="3"/>
-        <w:rPr>
-          <w:rFonts w:hint="eastAsia"/>
-        </w:rPr>
-      </w:pPr>
+      </w:pPr>
+      <w:bookmarkStart w:id="10" w:name="_Toc99908663"/>
       <w:r>
         <w:rPr>
           <w:rFonts w:hint="eastAsia"/>
         </w:rPr>
         <w:t>翻转链表</w:t>
       </w:r>
+      <w:bookmarkEnd w:id="10"/>
     </w:p>
     <w:p>
       <w:pPr>
         <w:pStyle w:val="2"/>
       </w:pPr>
+      <w:bookmarkStart w:id="11" w:name="_Toc99908664"/>
       <w:r>
         <w:rPr>
           <w:rFonts w:hint="eastAsia"/>
         </w:rPr>
         <w:t>二叉树</w:t>
       </w:r>
+      <w:bookmarkEnd w:id="11"/>
     </w:p>
     <w:p>
       <w:pPr>
         <w:pStyle w:val="3"/>
       </w:pPr>
+      <w:bookmarkStart w:id="12" w:name="_Toc99908665"/>
       <w:r>
         <w:rPr>
           <w:rFonts w:hint="eastAsia"/>
         </w:rPr>
         <w:t>二叉树基础操作</w:t>
       </w:r>
+      <w:bookmarkEnd w:id="12"/>
     </w:p>
     <w:p>
       <w:pPr>
         <w:pStyle w:val="3"/>
       </w:pPr>
-      <w:bookmarkStart w:id="3" w:name="_Toc99614425"/>
+      <w:bookmarkStart w:id="13" w:name="_Toc99908666"/>
       <w:r>
         <w:rPr>
           <w:rFonts w:hint="eastAsia"/>
         </w:rPr>
         <w:t>二叉树的递归套路</w:t>
       </w:r>
-      <w:bookmarkEnd w:id="3"/>
+      <w:bookmarkEnd w:id="13"/>
     </w:p>
     <w:p>
       <w:pPr>
         <w:pStyle w:val="2"/>
       </w:pPr>
+      <w:bookmarkStart w:id="14" w:name="_Toc99908667"/>
       <w:r>
         <w:rPr>
           <w:rFonts w:hint="eastAsia"/>
@@ -2603,58 +5640,62 @@
         </w:rPr>
         <w:t>算法</w:t>
       </w:r>
+      <w:bookmarkEnd w:id="14"/>
     </w:p>
     <w:p>
       <w:pPr>
         <w:pStyle w:val="3"/>
       </w:pPr>
+      <w:bookmarkStart w:id="15" w:name="_Toc99908668"/>
       <w:r>
         <w:rPr>
           <w:rFonts w:hint="eastAsia"/>
         </w:rPr>
         <w:t>生成图</w:t>
       </w:r>
+      <w:bookmarkEnd w:id="15"/>
     </w:p>
     <w:p>
       <w:pPr>
         <w:pStyle w:val="3"/>
       </w:pPr>
+      <w:bookmarkStart w:id="16" w:name="_Toc99908669"/>
       <w:r>
         <w:rPr>
           <w:rFonts w:hint="eastAsia"/>
         </w:rPr>
         <w:t>深度优先遍历</w:t>
       </w:r>
+      <w:bookmarkEnd w:id="16"/>
     </w:p>
     <w:p>
       <w:pPr>
         <w:pStyle w:val="3"/>
       </w:pPr>
+      <w:bookmarkStart w:id="17" w:name="_Toc99908670"/>
       <w:r>
         <w:rPr>
           <w:rFonts w:hint="eastAsia"/>
         </w:rPr>
         <w:t>广度有点遍历</w:t>
       </w:r>
+      <w:bookmarkEnd w:id="17"/>
     </w:p>
     <w:p>
       <w:pPr>
         <w:pStyle w:val="3"/>
       </w:pPr>
+      <w:bookmarkStart w:id="18" w:name="_Toc99908671"/>
       <w:r>
         <w:rPr>
           <w:rFonts w:hint="eastAsia"/>
         </w:rPr>
         <w:t>拓扑排序</w:t>
       </w:r>
+      <w:bookmarkEnd w:id="18"/>
     </w:p>
     <w:p/>
     <w:p>
-      <w:pPr>
-        <w:rPr>
-          <w:rFonts w:hint="eastAsia"/>
-        </w:rPr>
-      </w:pPr>
       <w:r>
         <w:rPr>
           <w:rFonts w:hint="eastAsia"/>
@@ -2669,11 +5710,6 @@
       </w:r>
     </w:p>
     <w:p>
-      <w:pPr>
-        <w:rPr>
-          <w:rFonts w:hint="eastAsia"/>
-        </w:rPr>
-      </w:pPr>
       <w:r>
         <w:t>com.zaqbest.study.foundation.alg.zcy.s40_leetcode.top_interview.topinterviewquestions.Problem_0207_CourseSchedule</w:t>
       </w:r>
@@ -2682,6 +5718,7 @@
       <w:pPr>
         <w:pStyle w:val="3"/>
       </w:pPr>
+      <w:bookmarkStart w:id="19" w:name="_Toc99908672"/>
       <w:r>
         <w:rPr>
           <w:rFonts w:hint="eastAsia"/>
@@ -2689,11 +5726,13 @@
         <w:lastRenderedPageBreak/>
         <w:t>最小生成树</w:t>
       </w:r>
+      <w:bookmarkEnd w:id="19"/>
     </w:p>
     <w:p>
       <w:pPr>
         <w:pStyle w:val="2"/>
       </w:pPr>
+      <w:bookmarkStart w:id="20" w:name="_Toc99908673"/>
       <w:r>
         <w:rPr>
           <w:rFonts w:hint="eastAsia"/>
@@ -2706,6 +5745,7 @@
         </w:rPr>
         <w:t>暴力尝试到动态规划</w:t>
       </w:r>
+      <w:bookmarkEnd w:id="20"/>
     </w:p>
     <w:p>
       <w:pPr>
@@ -2714,6 +5754,7 @@
           <w:color w:val="FF0000"/>
         </w:rPr>
       </w:pPr>
+      <w:bookmarkStart w:id="21" w:name="_Toc99908674"/>
       <w:r>
         <w:rPr>
           <w:rFonts w:hint="eastAsia"/>
@@ -2721,141 +5762,150 @@
         </w:rPr>
         <w:t>几种尝试模型及其应用</w:t>
       </w:r>
+      <w:bookmarkEnd w:id="21"/>
     </w:p>
     <w:p>
       <w:pPr>
         <w:pStyle w:val="2"/>
       </w:pPr>
-      <w:bookmarkStart w:id="4" w:name="_Toc99614427"/>
+      <w:bookmarkStart w:id="22" w:name="_Toc99908675"/>
       <w:r>
         <w:rPr>
           <w:rFonts w:hint="eastAsia"/>
         </w:rPr>
         <w:t>有序表</w:t>
       </w:r>
+      <w:bookmarkEnd w:id="22"/>
     </w:p>
     <w:p>
       <w:pPr>
         <w:pStyle w:val="3"/>
       </w:pPr>
+      <w:bookmarkStart w:id="23" w:name="_Toc99908676"/>
       <w:r>
         <w:rPr>
           <w:rFonts w:hint="eastAsia"/>
         </w:rPr>
         <w:t>平衡二叉树</w:t>
       </w:r>
+      <w:bookmarkEnd w:id="23"/>
     </w:p>
     <w:p>
       <w:pPr>
         <w:pStyle w:val="3"/>
       </w:pPr>
+      <w:bookmarkStart w:id="24" w:name="_Toc99908677"/>
       <w:r>
         <w:rPr>
           <w:rFonts w:hint="eastAsia"/>
         </w:rPr>
         <w:t>AVL树及SB树</w:t>
       </w:r>
-      <w:bookmarkEnd w:id="4"/>
+      <w:bookmarkEnd w:id="24"/>
     </w:p>
     <w:p>
       <w:pPr>
         <w:pStyle w:val="3"/>
       </w:pPr>
+      <w:bookmarkStart w:id="25" w:name="_Toc99908678"/>
       <w:r>
         <w:rPr>
           <w:rFonts w:hint="eastAsia"/>
         </w:rPr>
         <w:t>跳表实现</w:t>
       </w:r>
+      <w:bookmarkEnd w:id="25"/>
     </w:p>
     <w:p>
       <w:pPr>
         <w:pStyle w:val="1"/>
       </w:pPr>
-      <w:bookmarkStart w:id="5" w:name="_Toc99614428"/>
+      <w:bookmarkStart w:id="26" w:name="_Toc99908679"/>
       <w:r>
         <w:rPr>
           <w:rFonts w:hint="eastAsia"/>
         </w:rPr>
         <w:t>进阶算法</w:t>
       </w:r>
-      <w:bookmarkEnd w:id="5"/>
+      <w:bookmarkEnd w:id="26"/>
     </w:p>
     <w:p>
       <w:pPr>
         <w:pStyle w:val="2"/>
       </w:pPr>
-      <w:bookmarkStart w:id="6" w:name="_Toc99614429"/>
+      <w:bookmarkStart w:id="27" w:name="_Toc99908680"/>
       <w:r>
         <w:rPr>
           <w:rFonts w:hint="eastAsia"/>
         </w:rPr>
         <w:t>单调栈</w:t>
       </w:r>
-      <w:bookmarkEnd w:id="6"/>
+      <w:bookmarkEnd w:id="27"/>
     </w:p>
     <w:p>
       <w:pPr>
         <w:pStyle w:val="2"/>
       </w:pPr>
-      <w:bookmarkStart w:id="7" w:name="_Toc99614430"/>
+      <w:bookmarkStart w:id="28" w:name="_Toc99908681"/>
       <w:r>
         <w:rPr>
           <w:rFonts w:hint="eastAsia"/>
         </w:rPr>
         <w:t>滑动窗口</w:t>
       </w:r>
-      <w:bookmarkEnd w:id="7"/>
+      <w:bookmarkEnd w:id="28"/>
     </w:p>
     <w:p>
       <w:pPr>
         <w:pStyle w:val="2"/>
       </w:pPr>
-      <w:bookmarkStart w:id="8" w:name="_Toc99614431"/>
+      <w:bookmarkStart w:id="29" w:name="_Toc99908682"/>
       <w:r>
         <w:rPr>
           <w:rFonts w:hint="eastAsia"/>
         </w:rPr>
         <w:t>KMP算法</w:t>
       </w:r>
-      <w:bookmarkEnd w:id="8"/>
+      <w:bookmarkEnd w:id="29"/>
     </w:p>
     <w:p>
       <w:pPr>
         <w:pStyle w:val="2"/>
       </w:pPr>
-      <w:bookmarkStart w:id="9" w:name="_Toc99614432"/>
+      <w:bookmarkStart w:id="30" w:name="_Toc99908683"/>
       <w:r>
         <w:rPr>
           <w:rFonts w:hint="eastAsia"/>
         </w:rPr>
         <w:t>马拉车算法</w:t>
       </w:r>
-      <w:bookmarkEnd w:id="9"/>
+      <w:bookmarkEnd w:id="30"/>
     </w:p>
     <w:p>
       <w:pPr>
         <w:pStyle w:val="2"/>
       </w:pPr>
+      <w:bookmarkStart w:id="31" w:name="_Toc99908684"/>
       <w:r>
         <w:rPr>
           <w:rFonts w:hint="eastAsia"/>
         </w:rPr>
         <w:t>并查集</w:t>
       </w:r>
+      <w:bookmarkEnd w:id="31"/>
     </w:p>
     <w:p>
       <w:pPr>
         <w:pStyle w:val="2"/>
       </w:pPr>
-      <w:bookmarkStart w:id="10" w:name="_Toc99614433"/>
+      <w:bookmarkStart w:id="32" w:name="_Toc99908685"/>
       <w:r>
         <w:rPr>
           <w:rFonts w:hint="eastAsia"/>
         </w:rPr>
         <w:t>前缀树</w:t>
       </w:r>
-      <w:bookmarkEnd w:id="10"/>
+      <w:bookmarkEnd w:id="32"/>
     </w:p>
     <w:p>
       <w:r>
@@ -2869,7 +5919,7 @@
       <w:pPr>
         <w:pStyle w:val="2"/>
       </w:pPr>
-      <w:bookmarkStart w:id="11" w:name="_Toc99614434"/>
+      <w:bookmarkStart w:id="33" w:name="_Toc99908686"/>
       <w:r>
         <w:lastRenderedPageBreak/>
         <w:t>Morris</w:t>
@@ -2880,7 +5930,7 @@
         </w:rPr>
         <w:t>遍历及其应用</w:t>
       </w:r>
-      <w:bookmarkEnd w:id="11"/>
+      <w:bookmarkEnd w:id="33"/>
     </w:p>
     <w:p>
       <w:pPr>
@@ -2995,7 +6045,7 @@
           <w:color w:val="FF0000"/>
         </w:rPr>
       </w:pPr>
-      <w:bookmarkStart w:id="12" w:name="_Toc99614435"/>
+      <w:bookmarkStart w:id="34" w:name="_Toc99908687"/>
       <w:r>
         <w:rPr>
           <w:rFonts w:hint="eastAsia"/>
@@ -3003,7 +6053,6 @@
         </w:rPr>
         <w:t>LRU</w:t>
       </w:r>
-      <w:bookmarkEnd w:id="12"/>
       <w:r>
         <w:rPr>
           <w:rFonts w:hint="eastAsia"/>
@@ -3025,6 +6074,7 @@
         </w:rPr>
         <w:t>）</w:t>
       </w:r>
+      <w:bookmarkEnd w:id="34"/>
     </w:p>
     <w:p>
       <w:r>
@@ -3094,7 +6144,7 @@
       <w:pPr>
         <w:pStyle w:val="2"/>
       </w:pPr>
-      <w:bookmarkStart w:id="13" w:name="_Toc99614436"/>
+      <w:bookmarkStart w:id="35" w:name="_Toc99908688"/>
       <w:r>
         <w:rPr>
           <w:rFonts w:hint="eastAsia"/>
@@ -3105,23 +6155,94 @@
       <w:r>
         <w:t>FU</w:t>
       </w:r>
-      <w:bookmarkEnd w:id="13"/>
+      <w:bookmarkEnd w:id="35"/>
     </w:p>
     <w:p>
       <w:pPr>
         <w:pStyle w:val="1"/>
       </w:pPr>
+      <w:bookmarkStart w:id="36" w:name="_Toc99908689"/>
       <w:r>
         <w:rPr>
           <w:rFonts w:hint="eastAsia"/>
         </w:rPr>
-        <w:t>一些有意思的题目</w:t>
+        <w:t>经典面试题</w:t>
       </w:r>
+      <w:bookmarkEnd w:id="36"/>
     </w:p>
     <w:p>
       <w:pPr>
         <w:pStyle w:val="2"/>
       </w:pPr>
+      <w:bookmarkStart w:id="37" w:name="_Toc99908690"/>
+      <w:r>
+        <w:rPr>
+          <w:rFonts w:hint="eastAsia"/>
+        </w:rPr>
+        <w:t>字符串系列</w:t>
+      </w:r>
+      <w:bookmarkEnd w:id="37"/>
+    </w:p>
+    <w:p>
+      <w:pPr>
+        <w:pStyle w:val="3"/>
+      </w:pPr>
+      <w:bookmarkStart w:id="38" w:name="_Toc99908691"/>
+      <w:r>
+        <w:rPr>
+          <w:rFonts w:hint="eastAsia"/>
+        </w:rPr>
+        <w:t>最长递增子序列</w:t>
+      </w:r>
+      <w:bookmarkEnd w:id="38"/>
+    </w:p>
+    <w:p>
+      <w:pPr>
+        <w:pStyle w:val="3"/>
+      </w:pPr>
+      <w:bookmarkStart w:id="39" w:name="_Toc99908692"/>
+      <w:r>
+        <w:rPr>
+          <w:rFonts w:hint="eastAsia"/>
+        </w:rPr>
+        <w:t>最长公共子序列</w:t>
+      </w:r>
+      <w:bookmarkEnd w:id="39"/>
+    </w:p>
+    <w:p>
+      <w:pPr>
+        <w:pStyle w:val="3"/>
+      </w:pPr>
+      <w:bookmarkStart w:id="40" w:name="_Toc99908693"/>
+      <w:r>
+        <w:rPr>
+          <w:rFonts w:hint="eastAsia"/>
+        </w:rPr>
+        <w:t>最小包含子序列</w:t>
+      </w:r>
+      <w:bookmarkEnd w:id="40"/>
+    </w:p>
+    <w:p>
+      <w:pPr>
+        <w:pStyle w:val="3"/>
+        <w:rPr>
+          <w:rFonts w:hint="eastAsia"/>
+        </w:rPr>
+      </w:pPr>
+      <w:bookmarkStart w:id="41" w:name="_Toc99908694"/>
+      <w:r>
+        <w:rPr>
+          <w:rFonts w:hint="eastAsia"/>
+        </w:rPr>
+        <w:t>最长回文子序列</w:t>
+      </w:r>
+      <w:bookmarkEnd w:id="41"/>
+    </w:p>
+    <w:p>
+      <w:pPr>
+        <w:pStyle w:val="2"/>
+      </w:pPr>
+      <w:bookmarkStart w:id="42" w:name="_Toc99908695"/>
       <w:r>
         <w:rPr>
           <w:rFonts w:hint="eastAsia"/>
@@ -3134,17 +6255,39 @@
         </w:rPr>
         <w:t>系列</w:t>
       </w:r>
+      <w:bookmarkEnd w:id="42"/>
     </w:p>
     <w:p>
       <w:pPr>
+        <w:rPr>
+          <w:rFonts w:hint="eastAsia"/>
+        </w:rPr>
+      </w:pPr>
+      <w:r>
+        <w:rPr>
+          <w:rFonts w:hint="eastAsia"/>
+        </w:rPr>
+        <w:t>买卖股票问题5个问题</w:t>
+      </w:r>
+    </w:p>
+    <w:p>
+      <w:pPr>
         <w:pStyle w:val="2"/>
       </w:pPr>
+      <w:bookmarkStart w:id="43" w:name="_Toc99908696"/>
       <w:r>
         <w:rPr>
           <w:rFonts w:hint="eastAsia"/>
         </w:rPr>
         <w:t>水王问题</w:t>
       </w:r>
+      <w:r>
+        <w:rPr>
+          <w:rFonts w:hint="eastAsia"/>
+        </w:rPr>
+        <w:t>系列</w:t>
+      </w:r>
+      <w:bookmarkEnd w:id="43"/>
     </w:p>
     <w:p>
       <w:r>
@@ -3193,6 +6336,7 @@
       <w:pPr>
         <w:pStyle w:val="1"/>
       </w:pPr>
+      <w:bookmarkStart w:id="44" w:name="_Toc99908697"/>
       <w:r>
         <w:rPr>
           <w:rFonts w:hint="eastAsia"/>
@@ -3200,11 +6344,13 @@
         <w:lastRenderedPageBreak/>
         <w:t>纯编码技巧问题</w:t>
       </w:r>
+      <w:bookmarkEnd w:id="44"/>
     </w:p>
     <w:p>
       <w:pPr>
         <w:pStyle w:val="1"/>
       </w:pPr>
+      <w:bookmarkStart w:id="45" w:name="_Toc99908698"/>
       <w:r>
         <w:rPr>
           <w:rFonts w:hint="eastAsia"/>
@@ -3217,11 +6363,13 @@
         </w:rPr>
         <w:t>烂题</w:t>
       </w:r>
+      <w:bookmarkEnd w:id="45"/>
     </w:p>
     <w:p>
       <w:pPr>
         <w:pStyle w:val="1"/>
       </w:pPr>
+      <w:bookmarkStart w:id="46" w:name="_Toc99908699"/>
       <w:r>
         <w:rPr>
           <w:rFonts w:hint="eastAsia"/>
@@ -3234,22 +6382,26 @@
         </w:rPr>
         <w:t>（了解即可）</w:t>
       </w:r>
+      <w:bookmarkEnd w:id="46"/>
     </w:p>
     <w:p>
       <w:pPr>
         <w:pStyle w:val="2"/>
       </w:pPr>
+      <w:bookmarkStart w:id="47" w:name="_Toc99908700"/>
       <w:r>
         <w:rPr>
           <w:rFonts w:hint="eastAsia"/>
         </w:rPr>
         <w:t>后缀数组</w:t>
       </w:r>
+      <w:bookmarkEnd w:id="47"/>
     </w:p>
     <w:p>
       <w:pPr>
         <w:pStyle w:val="3"/>
       </w:pPr>
+      <w:bookmarkStart w:id="48" w:name="_Toc99908701"/>
       <w:r>
         <w:rPr>
           <w:rFonts w:hint="eastAsia"/>
@@ -3265,39 +6417,46 @@
         </w:rPr>
         <w:t>算法</w:t>
       </w:r>
+      <w:bookmarkEnd w:id="48"/>
     </w:p>
     <w:p>
       <w:pPr>
         <w:pStyle w:val="2"/>
       </w:pPr>
+      <w:bookmarkStart w:id="49" w:name="_Toc99908702"/>
       <w:r>
         <w:rPr>
           <w:rFonts w:hint="eastAsia"/>
         </w:rPr>
         <w:t>线段树</w:t>
       </w:r>
+      <w:bookmarkEnd w:id="49"/>
     </w:p>
     <w:p>
       <w:pPr>
         <w:pStyle w:val="1"/>
       </w:pPr>
+      <w:bookmarkStart w:id="50" w:name="_Toc99908703"/>
       <w:r>
         <w:rPr>
           <w:rFonts w:hint="eastAsia"/>
         </w:rPr>
         <w:t>直接记忆的算法</w:t>
       </w:r>
+      <w:bookmarkEnd w:id="50"/>
     </w:p>
     <w:p>
       <w:pPr>
         <w:pStyle w:val="2"/>
       </w:pPr>
+      <w:bookmarkStart w:id="51" w:name="_Toc99908704"/>
       <w:r>
         <w:rPr>
           <w:rFonts w:hint="eastAsia"/>
         </w:rPr>
         <w:t>最大公约数</w:t>
       </w:r>
+      <w:bookmarkEnd w:id="51"/>
     </w:p>
     <w:p>
       <w:r>

--- a/doc/左程云算法系列/左程云算法小总结.docx
+++ b/doc/左程云算法系列/左程云算法小总结.docx
@@ -6197,6 +6197,11 @@
       <w:bookmarkEnd w:id="38"/>
     </w:p>
     <w:p>
+      <w:r>
+        <w:t>com.zaqbest.study.foundation.alg.zcy.s40_leetcode.top_interview.topinterviewquestions.Problem_0673_NumberOfLongestIncreasingSubsequence</w:t>
+      </w:r>
+    </w:p>
+    <w:p>
       <w:pPr>
         <w:pStyle w:val="3"/>
       </w:pPr>
@@ -6225,9 +6230,6 @@
     <w:p>
       <w:pPr>
         <w:pStyle w:val="3"/>
-        <w:rPr>
-          <w:rFonts w:hint="eastAsia"/>
-        </w:rPr>
       </w:pPr>
       <w:bookmarkStart w:id="41" w:name="_Toc99908694"/>
       <w:r>
@@ -6258,11 +6260,6 @@
       <w:bookmarkEnd w:id="42"/>
     </w:p>
     <w:p>
-      <w:pPr>
-        <w:rPr>
-          <w:rFonts w:hint="eastAsia"/>
-        </w:rPr>
-      </w:pPr>
       <w:r>
         <w:rPr>
           <w:rFonts w:hint="eastAsia"/>
@@ -6332,6 +6329,19 @@
       </w:r>
     </w:p>
     <w:p/>
+    <w:p>
+      <w:pPr>
+        <w:rPr>
+          <w:rFonts w:hint="eastAsia"/>
+        </w:rPr>
+      </w:pPr>
+      <w:r>
+        <w:rPr>
+          <w:rFonts w:hint="eastAsia"/>
+        </w:rPr>
+        <w:t>完美洗牌问题</w:t>
+      </w:r>
+    </w:p>
     <w:p>
       <w:pPr>
         <w:pStyle w:val="1"/>
